--- a/CSCI 6461_Project_UserDocumentation.docx
+++ b/CSCI 6461_Project_UserDocumentation.docx
@@ -276,7 +276,7 @@
               </mc:Choice>
               <mc:Fallback>
                 <w:pict>
-                  <v:group w14:anchorId="6EDEE03A" id="Group 149" o:spid="_x0000_s1026" style="position:absolute;margin-left:0;margin-top:0;width:8in;height:95.7pt;z-index:251662336;mso-width-percent:941;mso-height-percent:121;mso-top-percent:23;mso-position-horizontal:center;mso-position-horizontal-relative:page;mso-position-vertical-relative:page;mso-width-percent:941;mso-height-percent:121;mso-top-percent:23" coordorigin="" coordsize="73152,12161" o:gfxdata="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">
+                  <v:group w14:anchorId="6A144CAC" id="Group 149" o:spid="_x0000_s1026" style="position:absolute;margin-left:0;margin-top:0;width:8in;height:95.7pt;z-index:251662336;mso-width-percent:941;mso-height-percent:121;mso-top-percent:23;mso-position-horizontal:center;mso-position-horizontal-relative:page;mso-position-vertical-relative:page;mso-width-percent:941;mso-height-percent:121;mso-top-percent:23" coordorigin="" coordsize="73152,12161" o:gfxdata="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">
                     <v:shape id="Rectangle 51" o:spid="_x0000_s1027" style="position:absolute;width:73152;height:11303;visibility:visible;mso-wrap-style:square;v-text-anchor:middle" coordsize="7312660,1129665" o:gfxdata="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" path="m,l7312660,r,1129665l3619500,733425,,1091565,,xe" fillcolor="#5b9bd5 [3204]" stroked="f" strokeweight="1pt">
                       <v:stroke joinstyle="miter"/>
                       <v:path arrowok="t" o:connecttype="custom" o:connectlocs="0,0;7315200,0;7315200,1130373;3620757,733885;0,1092249;0,0" o:connectangles="0,0,0,0,0,0"/>
@@ -1347,25 +1347,7 @@
           <w:szCs w:val="24"/>
           <w:lang w:val="en-US"/>
         </w:rPr>
-        <w:t xml:space="preserve">The Front Panel was initially prototyped using </w:t>
-      </w:r>
-      <w:proofErr w:type="spellStart"/>
-      <w:r>
-        <w:rPr>
-          <w:sz w:val="24"/>
-          <w:szCs w:val="24"/>
-          <w:lang w:val="en-US"/>
-        </w:rPr>
-        <w:t>Inkscape</w:t>
-      </w:r>
-      <w:proofErr w:type="spellEnd"/>
-      <w:r>
-        <w:rPr>
-          <w:sz w:val="24"/>
-          <w:szCs w:val="24"/>
-          <w:lang w:val="en-US"/>
-        </w:rPr>
-        <w:t xml:space="preserve"> (a free and open-source editor to create illustrations and diagrams). The prototype was then developed on Eclipse IDE using Java Swing (an API for providing a graphical user interface (GUI) for Java programs). The LDR/STR instructions were also implemented using Java.</w:t>
+        <w:t>The Front Panel was initially prototyped using Inkscape (a free and open-source editor to create illustrations and diagrams). The prototype was then developed on Eclipse IDE using Java Swing (an API for providing a graphical user interface (GUI) for Java programs). The LDR/STR instructions were also implemented using Java.</w:t>
       </w:r>
     </w:p>
     <w:p>
@@ -2769,8 +2751,6 @@
           <w:lang w:val="en-US"/>
         </w:rPr>
       </w:pPr>
-      <w:bookmarkStart w:id="0" w:name="_GoBack"/>
-      <w:bookmarkEnd w:id="0"/>
       <w:r>
         <w:rPr>
           <w:lang w:val="en-US"/>
@@ -2887,6 +2867,262 @@
         </w:rPr>
         <w:t>Simulator Operation</w:t>
       </w:r>
+      <w:r>
+        <w:rPr>
+          <w:lang w:val="en-US"/>
+        </w:rPr>
+        <w:br/>
+        <w:t>Part I</w:t>
+      </w:r>
+      <w:bookmarkStart w:id="0" w:name="_GoBack"/>
+      <w:bookmarkEnd w:id="0"/>
+    </w:p>
+    <w:p>
+      <w:pPr>
+        <w:pStyle w:val="NoSpacing"/>
+        <w:numPr>
+          <w:ilvl w:val="0"/>
+          <w:numId w:val="5"/>
+        </w:numPr>
+        <w:rPr>
+          <w:sz w:val="24"/>
+          <w:szCs w:val="24"/>
+          <w:lang w:val="en-US"/>
+        </w:rPr>
+      </w:pPr>
+      <w:r>
+        <w:rPr>
+          <w:sz w:val="24"/>
+          <w:szCs w:val="24"/>
+          <w:lang w:val="en-US"/>
+        </w:rPr>
+        <w:t>When the simulator runs t</w:t>
+      </w:r>
+      <w:r>
+        <w:rPr>
+          <w:sz w:val="24"/>
+          <w:szCs w:val="24"/>
+          <w:lang w:val="en-US"/>
+        </w:rPr>
+        <w:t>he s</w:t>
+      </w:r>
+      <w:r>
+        <w:rPr>
+          <w:sz w:val="24"/>
+          <w:szCs w:val="24"/>
+          <w:lang w:val="en-US"/>
+        </w:rPr>
+        <w:t>imulator will load a hard co</w:t>
+      </w:r>
+      <w:r>
+        <w:rPr>
+          <w:sz w:val="24"/>
+          <w:szCs w:val="24"/>
+          <w:lang w:val="en-US"/>
+        </w:rPr>
+        <w:t>ded into the PC and one register</w:t>
+      </w:r>
+      <w:r>
+        <w:rPr>
+          <w:sz w:val="24"/>
+          <w:szCs w:val="24"/>
+          <w:lang w:val="en-US"/>
+        </w:rPr>
+        <w:t xml:space="preserve"> (memory)</w:t>
+      </w:r>
+      <w:r>
+        <w:rPr>
+          <w:sz w:val="24"/>
+          <w:szCs w:val="24"/>
+          <w:lang w:val="en-US"/>
+        </w:rPr>
+        <w:t>.</w:t>
+      </w:r>
+      <w:r>
+        <w:rPr>
+          <w:sz w:val="24"/>
+          <w:szCs w:val="24"/>
+          <w:lang w:val="en-US"/>
+        </w:rPr>
+        <w:t xml:space="preserve"> (</w:t>
+      </w:r>
+      <w:r>
+        <w:rPr>
+          <w:i/>
+          <w:sz w:val="24"/>
+          <w:szCs w:val="24"/>
+          <w:lang w:val="en-US"/>
+        </w:rPr>
+        <w:t>This was because there are many parts are still not implemented and because of the limited scope of this part</w:t>
+      </w:r>
+      <w:r>
+        <w:rPr>
+          <w:sz w:val="24"/>
+          <w:szCs w:val="24"/>
+          <w:lang w:val="en-US"/>
+        </w:rPr>
+        <w:t>).</w:t>
+      </w:r>
+    </w:p>
+    <w:p>
+      <w:pPr>
+        <w:pStyle w:val="NoSpacing"/>
+        <w:numPr>
+          <w:ilvl w:val="0"/>
+          <w:numId w:val="5"/>
+        </w:numPr>
+        <w:rPr>
+          <w:sz w:val="24"/>
+          <w:szCs w:val="24"/>
+          <w:lang w:val="en-US"/>
+        </w:rPr>
+      </w:pPr>
+      <w:r>
+        <w:rPr>
+          <w:sz w:val="24"/>
+          <w:szCs w:val="24"/>
+          <w:lang w:val="en-US"/>
+        </w:rPr>
+        <w:t xml:space="preserve">The </w:t>
+      </w:r>
+      <w:r>
+        <w:rPr>
+          <w:b/>
+          <w:sz w:val="24"/>
+          <w:szCs w:val="24"/>
+          <w:lang w:val="en-US"/>
+        </w:rPr>
+        <w:t>Load</w:t>
+      </w:r>
+      <w:r>
+        <w:rPr>
+          <w:sz w:val="24"/>
+          <w:szCs w:val="24"/>
+          <w:lang w:val="en-US"/>
+        </w:rPr>
+        <w:t xml:space="preserve"> instruction will be executed by clicking the ‘</w:t>
+      </w:r>
+      <w:r>
+        <w:rPr>
+          <w:b/>
+          <w:i/>
+          <w:sz w:val="24"/>
+          <w:szCs w:val="24"/>
+          <w:lang w:val="en-US"/>
+        </w:rPr>
+        <w:t>Single Instruction</w:t>
+      </w:r>
+      <w:r>
+        <w:rPr>
+          <w:sz w:val="24"/>
+          <w:szCs w:val="24"/>
+          <w:lang w:val="en-US"/>
+        </w:rPr>
+        <w:t>’ button.</w:t>
+      </w:r>
+    </w:p>
+    <w:p>
+      <w:pPr>
+        <w:pStyle w:val="NoSpacing"/>
+        <w:numPr>
+          <w:ilvl w:val="0"/>
+          <w:numId w:val="5"/>
+        </w:numPr>
+        <w:rPr>
+          <w:sz w:val="24"/>
+          <w:szCs w:val="24"/>
+          <w:lang w:val="en-US"/>
+        </w:rPr>
+      </w:pPr>
+      <w:r>
+        <w:rPr>
+          <w:sz w:val="24"/>
+          <w:szCs w:val="24"/>
+          <w:lang w:val="en-US"/>
+        </w:rPr>
+        <w:t xml:space="preserve">The </w:t>
+      </w:r>
+      <w:r>
+        <w:rPr>
+          <w:b/>
+          <w:sz w:val="24"/>
+          <w:szCs w:val="24"/>
+          <w:lang w:val="en-US"/>
+        </w:rPr>
+        <w:t>Store</w:t>
+      </w:r>
+      <w:r>
+        <w:rPr>
+          <w:sz w:val="24"/>
+          <w:szCs w:val="24"/>
+          <w:lang w:val="en-US"/>
+        </w:rPr>
+        <w:t xml:space="preserve"> instruction will be executed by clicking the </w:t>
+      </w:r>
+      <w:r>
+        <w:rPr>
+          <w:sz w:val="24"/>
+          <w:szCs w:val="24"/>
+          <w:lang w:val="en-US"/>
+        </w:rPr>
+        <w:t>‘</w:t>
+      </w:r>
+      <w:r>
+        <w:rPr>
+          <w:b/>
+          <w:i/>
+          <w:sz w:val="24"/>
+          <w:szCs w:val="24"/>
+          <w:lang w:val="en-US"/>
+        </w:rPr>
+        <w:t>Single Instruction</w:t>
+      </w:r>
+      <w:r>
+        <w:rPr>
+          <w:sz w:val="24"/>
+          <w:szCs w:val="24"/>
+          <w:lang w:val="en-US"/>
+        </w:rPr>
+        <w:t>’ button.</w:t>
+      </w:r>
+    </w:p>
+    <w:p>
+      <w:pPr>
+        <w:pStyle w:val="NoSpacing"/>
+        <w:rPr>
+          <w:sz w:val="24"/>
+          <w:szCs w:val="24"/>
+          <w:lang w:val="en-US"/>
+        </w:rPr>
+      </w:pPr>
+    </w:p>
+    <w:p>
+      <w:pPr>
+        <w:pStyle w:val="NoSpacing"/>
+        <w:rPr>
+          <w:sz w:val="24"/>
+          <w:szCs w:val="24"/>
+          <w:lang w:val="en-US"/>
+        </w:rPr>
+      </w:pPr>
+      <w:r>
+        <w:rPr>
+          <w:sz w:val="24"/>
+          <w:szCs w:val="24"/>
+          <w:lang w:val="en-US"/>
+        </w:rPr>
+        <w:t>Below is the series of steps that takes place while the simulation is running.</w:t>
+      </w:r>
+    </w:p>
+    <w:p>
+      <w:pPr>
+        <w:pStyle w:val="NoSpacing"/>
+        <w:rPr>
+          <w:sz w:val="24"/>
+          <w:szCs w:val="24"/>
+          <w:lang w:val="en-US"/>
+        </w:rPr>
+      </w:pPr>
     </w:p>
     <w:p>
       <w:pPr>
@@ -2985,19 +3221,17 @@
         </w:rPr>
         <w:t xml:space="preserve">These steps (for this phase) occur when the button ‘Single instruction’ </w:t>
       </w:r>
-      <w:proofErr w:type="gramStart"/>
-      <w:r>
-        <w:rPr>
-          <w:lang w:val="en-US"/>
-        </w:rPr>
-        <w:t>Is</w:t>
-      </w:r>
-      <w:proofErr w:type="gramEnd"/>
-      <w:r>
-        <w:rPr>
-          <w:lang w:val="en-US"/>
-        </w:rPr>
-        <w:t xml:space="preserve"> used to execute the instructions. They also reflect a sequence of steps that can be considered a typical case. </w:t>
+      <w:r>
+        <w:rPr>
+          <w:lang w:val="en-US"/>
+        </w:rPr>
+        <w:t>i</w:t>
+      </w:r>
+      <w:r>
+        <w:rPr>
+          <w:lang w:val="en-US"/>
+        </w:rPr>
+        <w:t xml:space="preserve">s used to execute the instructions. They also reflect a sequence of steps that can be considered a typical case. </w:t>
       </w:r>
     </w:p>
     <w:p>
@@ -3436,6 +3670,95 @@
       </w:pPr>
     </w:lvl>
   </w:abstractNum>
+  <w:abstractNum w:abstractNumId="4" w15:restartNumberingAfterBreak="0">
+    <w:nsid w:val="7E0B376E"/>
+    <w:multiLevelType w:val="hybridMultilevel"/>
+    <w:tmpl w:val="1960D1FE"/>
+    <w:lvl w:ilvl="0" w:tplc="0409000F">
+      <w:start w:val="1"/>
+      <w:numFmt w:val="decimal"/>
+      <w:lvlText w:val="%1."/>
+      <w:lvlJc w:val="left"/>
+      <w:pPr>
+        <w:ind w:left="720" w:hanging="360"/>
+      </w:pPr>
+      <w:rPr>
+        <w:rFonts w:hint="default"/>
+      </w:rPr>
+    </w:lvl>
+    <w:lvl w:ilvl="1" w:tplc="04090019" w:tentative="1">
+      <w:start w:val="1"/>
+      <w:numFmt w:val="lowerLetter"/>
+      <w:lvlText w:val="%2."/>
+      <w:lvlJc w:val="left"/>
+      <w:pPr>
+        <w:ind w:left="1440" w:hanging="360"/>
+      </w:pPr>
+    </w:lvl>
+    <w:lvl w:ilvl="2" w:tplc="0409001B" w:tentative="1">
+      <w:start w:val="1"/>
+      <w:numFmt w:val="lowerRoman"/>
+      <w:lvlText w:val="%3."/>
+      <w:lvlJc w:val="right"/>
+      <w:pPr>
+        <w:ind w:left="2160" w:hanging="180"/>
+      </w:pPr>
+    </w:lvl>
+    <w:lvl w:ilvl="3" w:tplc="0409000F" w:tentative="1">
+      <w:start w:val="1"/>
+      <w:numFmt w:val="decimal"/>
+      <w:lvlText w:val="%4."/>
+      <w:lvlJc w:val="left"/>
+      <w:pPr>
+        <w:ind w:left="2880" w:hanging="360"/>
+      </w:pPr>
+    </w:lvl>
+    <w:lvl w:ilvl="4" w:tplc="04090019" w:tentative="1">
+      <w:start w:val="1"/>
+      <w:numFmt w:val="lowerLetter"/>
+      <w:lvlText w:val="%5."/>
+      <w:lvlJc w:val="left"/>
+      <w:pPr>
+        <w:ind w:left="3600" w:hanging="360"/>
+      </w:pPr>
+    </w:lvl>
+    <w:lvl w:ilvl="5" w:tplc="0409001B" w:tentative="1">
+      <w:start w:val="1"/>
+      <w:numFmt w:val="lowerRoman"/>
+      <w:lvlText w:val="%6."/>
+      <w:lvlJc w:val="right"/>
+      <w:pPr>
+        <w:ind w:left="4320" w:hanging="180"/>
+      </w:pPr>
+    </w:lvl>
+    <w:lvl w:ilvl="6" w:tplc="0409000F" w:tentative="1">
+      <w:start w:val="1"/>
+      <w:numFmt w:val="decimal"/>
+      <w:lvlText w:val="%7."/>
+      <w:lvlJc w:val="left"/>
+      <w:pPr>
+        <w:ind w:left="5040" w:hanging="360"/>
+      </w:pPr>
+    </w:lvl>
+    <w:lvl w:ilvl="7" w:tplc="04090019" w:tentative="1">
+      <w:start w:val="1"/>
+      <w:numFmt w:val="lowerLetter"/>
+      <w:lvlText w:val="%8."/>
+      <w:lvlJc w:val="left"/>
+      <w:pPr>
+        <w:ind w:left="5760" w:hanging="360"/>
+      </w:pPr>
+    </w:lvl>
+    <w:lvl w:ilvl="8" w:tplc="0409001B" w:tentative="1">
+      <w:start w:val="1"/>
+      <w:numFmt w:val="lowerRoman"/>
+      <w:lvlText w:val="%9."/>
+      <w:lvlJc w:val="right"/>
+      <w:pPr>
+        <w:ind w:left="6480" w:hanging="180"/>
+      </w:pPr>
+    </w:lvl>
+  </w:abstractNum>
   <w:num w:numId="1">
     <w:abstractNumId w:val="0"/>
   </w:num>
@@ -3447,6 +3770,9 @@
   </w:num>
   <w:num w:numId="4">
     <w:abstractNumId w:val="2"/>
+  </w:num>
+  <w:num w:numId="5">
+    <w:abstractNumId w:val="4"/>
   </w:num>
 </w:numbering>
 </file>

--- a/CSCI 6461_Project_UserDocumentation.docx
+++ b/CSCI 6461_Project_UserDocumentation.docx
@@ -25,6 +25,7 @@
           <w:r>
             <w:rPr>
               <w:noProof/>
+              <w:lang w:val="en-US"/>
             </w:rPr>
             <mc:AlternateContent>
               <mc:Choice Requires="wpg">
@@ -293,6 +294,7 @@
           <w:r>
             <w:rPr>
               <w:noProof/>
+              <w:lang w:val="en-US"/>
             </w:rPr>
             <mc:AlternateContent>
               <mc:Choice Requires="wps">
@@ -367,6 +369,7 @@
                                   <w:dataBinding w:prefixMappings="xmlns:ns0='http://purl.org/dc/elements/1.1/' xmlns:ns1='http://schemas.openxmlformats.org/package/2006/metadata/core-properties' " w:xpath="/ns1:coreProperties[1]/ns0:creator[1]" w:storeItemID="{6C3C8BC8-F283-45AE-878A-BAB7291924A1}"/>
                                   <w:text/>
                                 </w:sdtPr>
+                                <w:sdtEndPr/>
                                 <w:sdtContent>
                                   <w:p>
                                     <w:pPr>
@@ -424,6 +427,7 @@
                                     <w:dataBinding w:prefixMappings="xmlns:ns0='http://schemas.microsoft.com/office/2006/coverPageProps' " w:xpath="/ns0:CoverPageProperties[1]/ns0:CompanyEmail[1]" w:storeItemID="{55AF091B-3C7A-41E3-B477-F2FDAA23CFDA}"/>
                                     <w:text/>
                                   </w:sdtPr>
+                                  <w:sdtEndPr/>
                                   <w:sdtContent>
                                     <w:r>
                                       <w:rPr>
@@ -479,6 +483,7 @@
                             <w:dataBinding w:prefixMappings="xmlns:ns0='http://purl.org/dc/elements/1.1/' xmlns:ns1='http://schemas.openxmlformats.org/package/2006/metadata/core-properties' " w:xpath="/ns1:coreProperties[1]/ns0:creator[1]" w:storeItemID="{6C3C8BC8-F283-45AE-878A-BAB7291924A1}"/>
                             <w:text/>
                           </w:sdtPr>
+                          <w:sdtEndPr/>
                           <w:sdtContent>
                             <w:p>
                               <w:pPr>
@@ -536,6 +541,7 @@
                               <w:dataBinding w:prefixMappings="xmlns:ns0='http://schemas.microsoft.com/office/2006/coverPageProps' " w:xpath="/ns0:CoverPageProperties[1]/ns0:CompanyEmail[1]" w:storeItemID="{55AF091B-3C7A-41E3-B477-F2FDAA23CFDA}"/>
                               <w:text/>
                             </w:sdtPr>
+                            <w:sdtEndPr/>
                             <w:sdtContent>
                               <w:r>
                                 <w:rPr>
@@ -559,6 +565,7 @@
           <w:r>
             <w:rPr>
               <w:noProof/>
+              <w:lang w:val="en-US"/>
             </w:rPr>
             <mc:AlternateContent>
               <mc:Choice Requires="wps">
@@ -651,6 +658,7 @@
                                   <w:dataBinding w:prefixMappings="xmlns:ns0='http://schemas.microsoft.com/office/2006/coverPageProps' " w:xpath="/ns0:CoverPageProperties[1]/ns0:Abstract[1]" w:storeItemID="{55AF091B-3C7A-41E3-B477-F2FDAA23CFDA}"/>
                                   <w:text w:multiLine="1"/>
                                 </w:sdtPr>
+                                <w:sdtEndPr/>
                                 <w:sdtContent>
                                   <w:p>
                                     <w:pPr>
@@ -730,6 +738,7 @@
                             <w:dataBinding w:prefixMappings="xmlns:ns0='http://schemas.microsoft.com/office/2006/coverPageProps' " w:xpath="/ns0:CoverPageProperties[1]/ns0:Abstract[1]" w:storeItemID="{55AF091B-3C7A-41E3-B477-F2FDAA23CFDA}"/>
                             <w:text w:multiLine="1"/>
                           </w:sdtPr>
+                          <w:sdtEndPr/>
                           <w:sdtContent>
                             <w:p>
                               <w:pPr>
@@ -763,6 +772,7 @@
           <w:r>
             <w:rPr>
               <w:noProof/>
+              <w:lang w:val="en-US"/>
             </w:rPr>
             <mc:AlternateContent>
               <mc:Choice Requires="wps">
@@ -877,6 +887,7 @@
                                   <w:dataBinding w:prefixMappings="xmlns:ns0='http://purl.org/dc/elements/1.1/' xmlns:ns1='http://schemas.openxmlformats.org/package/2006/metadata/core-properties' " w:xpath="/ns1:coreProperties[1]/ns0:subject[1]" w:storeItemID="{6C3C8BC8-F283-45AE-878A-BAB7291924A1}"/>
                                   <w:text/>
                                 </w:sdtPr>
+                                <w:sdtEndPr/>
                                 <w:sdtContent>
                                   <w:p>
                                     <w:pPr>
@@ -978,6 +989,7 @@
                             <w:dataBinding w:prefixMappings="xmlns:ns0='http://purl.org/dc/elements/1.1/' xmlns:ns1='http://schemas.openxmlformats.org/package/2006/metadata/core-properties' " w:xpath="/ns1:coreProperties[1]/ns0:subject[1]" w:storeItemID="{6C3C8BC8-F283-45AE-878A-BAB7291924A1}"/>
                             <w:text/>
                           </w:sdtPr>
+                          <w:sdtEndPr/>
                           <w:sdtContent>
                             <w:p>
                               <w:pPr>
@@ -2874,8 +2886,6 @@
         <w:br/>
         <w:t>Part I</w:t>
       </w:r>
-      <w:bookmarkStart w:id="0" w:name="_GoBack"/>
-      <w:bookmarkEnd w:id="0"/>
     </w:p>
     <w:p>
       <w:pPr>
@@ -3248,6 +3258,657 @@
         </w:rPr>
         <w:t>These steps are executed depending on the instruction being processed as in many cases the data in the MBR or IR register does not go directly to Memory but it is used for intermediate steps and thus is saves in one of the general registers (R1-R3) for example.</w:t>
       </w:r>
+    </w:p>
+    <w:p>
+      <w:pPr>
+        <w:pStyle w:val="NoSpacing"/>
+        <w:spacing w:line="360" w:lineRule="auto"/>
+        <w:rPr>
+          <w:lang w:val="en-US"/>
+        </w:rPr>
+      </w:pPr>
+    </w:p>
+    <w:p>
+      <w:pPr>
+        <w:pStyle w:val="NoSpacing"/>
+        <w:spacing w:line="360" w:lineRule="auto"/>
+        <w:rPr>
+          <w:lang w:val="en-US"/>
+        </w:rPr>
+      </w:pPr>
+    </w:p>
+    <w:p>
+      <w:pPr>
+        <w:pStyle w:val="Heading1"/>
+        <w:jc w:val="center"/>
+        <w:rPr>
+          <w:lang w:val="en-US"/>
+        </w:rPr>
+      </w:pPr>
+      <w:r>
+        <w:rPr>
+          <w:lang w:val="en-US"/>
+        </w:rPr>
+        <w:lastRenderedPageBreak/>
+        <w:t>Part 2</w:t>
+      </w:r>
+      <w:r>
+        <w:rPr>
+          <w:lang w:val="en-US"/>
+        </w:rPr>
+        <w:br/>
+      </w:r>
+    </w:p>
+    <w:p>
+      <w:pPr>
+        <w:pStyle w:val="NoSpacing"/>
+        <w:spacing w:line="360" w:lineRule="auto"/>
+        <w:rPr>
+          <w:lang w:val="en-US"/>
+        </w:rPr>
+      </w:pPr>
+      <w:r>
+        <w:rPr>
+          <w:lang w:val="en-US"/>
+        </w:rPr>
+        <w:t>On this part there has been significant additions to the interface. The main areas are the same as for Part 1 but with enhancements for the user that make easier to test individual instructions or load and execute a program.</w:t>
+      </w:r>
+    </w:p>
+    <w:p>
+      <w:pPr>
+        <w:pStyle w:val="NoSpacing"/>
+        <w:spacing w:line="360" w:lineRule="auto"/>
+        <w:rPr>
+          <w:lang w:val="en-US"/>
+        </w:rPr>
+      </w:pPr>
+    </w:p>
+    <w:p>
+      <w:pPr>
+        <w:pStyle w:val="NoSpacing"/>
+        <w:spacing w:line="360" w:lineRule="auto"/>
+        <w:rPr>
+          <w:lang w:val="en-US"/>
+        </w:rPr>
+      </w:pPr>
+      <w:r>
+        <w:rPr>
+          <w:noProof/>
+          <w:lang w:val="en-US"/>
+        </w:rPr>
+        <w:drawing>
+          <wp:inline distT="0" distB="0" distL="0" distR="0" wp14:anchorId="7FA13F9A" wp14:editId="09CD12B8">
+            <wp:extent cx="5731510" cy="3006725"/>
+            <wp:effectExtent l="0" t="0" r="2540" b="3175"/>
+            <wp:docPr id="6" name="Picture 6"/>
+            <wp:cNvGraphicFramePr>
+              <a:graphicFrameLocks xmlns:a="http://schemas.openxmlformats.org/drawingml/2006/main" noChangeAspect="1"/>
+            </wp:cNvGraphicFramePr>
+            <a:graphic xmlns:a="http://schemas.openxmlformats.org/drawingml/2006/main">
+              <a:graphicData uri="http://schemas.openxmlformats.org/drawingml/2006/picture">
+                <pic:pic xmlns:pic="http://schemas.openxmlformats.org/drawingml/2006/picture">
+                  <pic:nvPicPr>
+                    <pic:cNvPr id="1" name=""/>
+                    <pic:cNvPicPr/>
+                  </pic:nvPicPr>
+                  <pic:blipFill>
+                    <a:blip r:embed="rId12"/>
+                    <a:stretch>
+                      <a:fillRect/>
+                    </a:stretch>
+                  </pic:blipFill>
+                  <pic:spPr>
+                    <a:xfrm>
+                      <a:off x="0" y="0"/>
+                      <a:ext cx="5731510" cy="3006725"/>
+                    </a:xfrm>
+                    <a:prstGeom prst="rect">
+                      <a:avLst/>
+                    </a:prstGeom>
+                  </pic:spPr>
+                </pic:pic>
+              </a:graphicData>
+            </a:graphic>
+          </wp:inline>
+        </w:drawing>
+      </w:r>
+      <w:r>
+        <w:rPr>
+          <w:lang w:val="en-US"/>
+        </w:rPr>
+        <w:br/>
+      </w:r>
+    </w:p>
+    <w:p>
+      <w:pPr>
+        <w:pStyle w:val="NoSpacing"/>
+        <w:spacing w:line="360" w:lineRule="auto"/>
+        <w:rPr>
+          <w:lang w:val="en-US"/>
+        </w:rPr>
+      </w:pPr>
+    </w:p>
+    <w:p>
+      <w:pPr>
+        <w:pStyle w:val="NoSpacing"/>
+        <w:numPr>
+          <w:ilvl w:val="0"/>
+          <w:numId w:val="6"/>
+        </w:numPr>
+        <w:spacing w:line="360" w:lineRule="auto"/>
+        <w:rPr>
+          <w:lang w:val="en-US"/>
+        </w:rPr>
+      </w:pPr>
+      <w:r>
+        <w:rPr>
+          <w:rStyle w:val="Heading2Char"/>
+        </w:rPr>
+        <w:t>Main Memory/Cache</w:t>
+      </w:r>
+      <w:r>
+        <w:rPr>
+          <w:lang w:val="en-US"/>
+        </w:rPr>
+        <w:t xml:space="preserve"> - </w:t>
+      </w:r>
+      <w:r>
+        <w:rPr>
+          <w:lang w:val="en-US"/>
+        </w:rPr>
+        <w:t xml:space="preserve">The main memory section has been expanded in order to show every memory address location and as part of the implementation of the cache memory. </w:t>
+      </w:r>
+    </w:p>
+    <w:p>
+      <w:pPr>
+        <w:pStyle w:val="NoSpacing"/>
+        <w:numPr>
+          <w:ilvl w:val="0"/>
+          <w:numId w:val="6"/>
+        </w:numPr>
+        <w:spacing w:line="360" w:lineRule="auto"/>
+        <w:rPr>
+          <w:lang w:val="en-US"/>
+        </w:rPr>
+      </w:pPr>
+      <w:r>
+        <w:rPr>
+          <w:rStyle w:val="Heading2Char"/>
+        </w:rPr>
+        <w:t xml:space="preserve">Upload </w:t>
+      </w:r>
+      <w:r>
+        <w:rPr>
+          <w:lang w:val="en-US"/>
+        </w:rPr>
+        <w:t xml:space="preserve">– There is a new ‘Upload’ feature that makes easier to test and load individual instructions into the interface. </w:t>
+      </w:r>
+      <w:r>
+        <w:rPr>
+          <w:lang w:val="en-US"/>
+        </w:rPr>
+        <w:br/>
+      </w:r>
+      <w:r>
+        <w:rPr>
+          <w:lang w:val="en-US"/>
+        </w:rPr>
+        <w:br/>
+      </w:r>
+      <w:r>
+        <w:rPr>
+          <w:lang w:val="en-US"/>
+        </w:rPr>
+        <w:br/>
+      </w:r>
+      <w:r>
+        <w:rPr>
+          <w:b/>
+          <w:lang w:val="en-US"/>
+        </w:rPr>
+        <w:t>In order to use the ‘Upload’ feature</w:t>
+      </w:r>
+      <w:r>
+        <w:rPr>
+          <w:b/>
+          <w:lang w:val="en-US"/>
+        </w:rPr>
+        <w:t xml:space="preserve"> to test an individual instruction or to load and execute a program</w:t>
+      </w:r>
+      <w:bookmarkStart w:id="0" w:name="_GoBack"/>
+      <w:bookmarkEnd w:id="0"/>
+      <w:r>
+        <w:rPr>
+          <w:b/>
+          <w:lang w:val="en-US"/>
+        </w:rPr>
+        <w:t>:</w:t>
+      </w:r>
+    </w:p>
+    <w:p>
+      <w:pPr>
+        <w:pStyle w:val="NoSpacing"/>
+        <w:numPr>
+          <w:ilvl w:val="0"/>
+          <w:numId w:val="7"/>
+        </w:numPr>
+        <w:spacing w:line="360" w:lineRule="auto"/>
+        <w:rPr>
+          <w:lang w:val="en-US"/>
+        </w:rPr>
+      </w:pPr>
+      <w:r>
+        <w:rPr>
+          <w:lang w:val="en-US"/>
+        </w:rPr>
+        <w:t>Click on the down arrow on the right side of the field in order to show the available instructions or programs.</w:t>
+      </w:r>
+      <w:r>
+        <w:rPr>
+          <w:lang w:val="en-US"/>
+        </w:rPr>
+        <w:br/>
+      </w:r>
+      <w:r>
+        <w:rPr>
+          <w:noProof/>
+          <w:lang w:val="en-US"/>
+        </w:rPr>
+        <w:lastRenderedPageBreak/>
+        <w:drawing>
+          <wp:inline distT="0" distB="0" distL="0" distR="0">
+            <wp:extent cx="2657475" cy="2420777"/>
+            <wp:effectExtent l="0" t="0" r="0" b="0"/>
+            <wp:docPr id="7" name="Picture 7"/>
+            <wp:cNvGraphicFramePr>
+              <a:graphicFrameLocks xmlns:a="http://schemas.openxmlformats.org/drawingml/2006/main" noChangeAspect="1"/>
+            </wp:cNvGraphicFramePr>
+            <a:graphic xmlns:a="http://schemas.openxmlformats.org/drawingml/2006/main">
+              <a:graphicData uri="http://schemas.openxmlformats.org/drawingml/2006/picture">
+                <pic:pic xmlns:pic="http://schemas.openxmlformats.org/drawingml/2006/picture">
+                  <pic:nvPicPr>
+                    <pic:cNvPr id="7" name="Upload_dropDown.png"/>
+                    <pic:cNvPicPr/>
+                  </pic:nvPicPr>
+                  <pic:blipFill>
+                    <a:blip r:embed="rId13">
+                      <a:extLst>
+                        <a:ext uri="{28A0092B-C50C-407E-A947-70E740481C1C}">
+                          <a14:useLocalDpi xmlns:a14="http://schemas.microsoft.com/office/drawing/2010/main" val="0"/>
+                        </a:ext>
+                      </a:extLst>
+                    </a:blip>
+                    <a:stretch>
+                      <a:fillRect/>
+                    </a:stretch>
+                  </pic:blipFill>
+                  <pic:spPr>
+                    <a:xfrm>
+                      <a:off x="0" y="0"/>
+                      <a:ext cx="2662421" cy="2425282"/>
+                    </a:xfrm>
+                    <a:prstGeom prst="rect">
+                      <a:avLst/>
+                    </a:prstGeom>
+                  </pic:spPr>
+                </pic:pic>
+              </a:graphicData>
+            </a:graphic>
+          </wp:inline>
+        </w:drawing>
+      </w:r>
+      <w:r>
+        <w:rPr>
+          <w:lang w:val="en-US"/>
+        </w:rPr>
+        <w:br/>
+      </w:r>
+      <w:r>
+        <w:rPr>
+          <w:lang w:val="en-US"/>
+        </w:rPr>
+        <w:br/>
+      </w:r>
+    </w:p>
+    <w:p>
+      <w:pPr>
+        <w:pStyle w:val="NoSpacing"/>
+        <w:numPr>
+          <w:ilvl w:val="0"/>
+          <w:numId w:val="7"/>
+        </w:numPr>
+        <w:spacing w:line="360" w:lineRule="auto"/>
+        <w:rPr>
+          <w:lang w:val="en-US"/>
+        </w:rPr>
+      </w:pPr>
+      <w:r>
+        <w:rPr>
+          <w:lang w:val="en-US"/>
+        </w:rPr>
+        <w:t>Once selected the instruction or program will automatically load into the UI.</w:t>
+      </w:r>
+      <w:r>
+        <w:rPr>
+          <w:lang w:val="en-US"/>
+        </w:rPr>
+        <w:br/>
+      </w:r>
+      <w:r>
+        <w:rPr>
+          <w:lang w:val="en-US"/>
+        </w:rPr>
+        <w:br/>
+      </w:r>
+      <w:r>
+        <w:rPr>
+          <w:noProof/>
+          <w:lang w:val="en-US"/>
+        </w:rPr>
+        <w:drawing>
+          <wp:inline distT="0" distB="0" distL="0" distR="0" wp14:anchorId="57CCA917" wp14:editId="6CF54284">
+            <wp:extent cx="5441979" cy="2864485"/>
+            <wp:effectExtent l="0" t="0" r="6350" b="0"/>
+            <wp:docPr id="8" name="Picture 8"/>
+            <wp:cNvGraphicFramePr>
+              <a:graphicFrameLocks xmlns:a="http://schemas.openxmlformats.org/drawingml/2006/main" noChangeAspect="1"/>
+            </wp:cNvGraphicFramePr>
+            <a:graphic xmlns:a="http://schemas.openxmlformats.org/drawingml/2006/main">
+              <a:graphicData uri="http://schemas.openxmlformats.org/drawingml/2006/picture">
+                <pic:pic xmlns:pic="http://schemas.openxmlformats.org/drawingml/2006/picture">
+                  <pic:nvPicPr>
+                    <pic:cNvPr id="1" name=""/>
+                    <pic:cNvPicPr/>
+                  </pic:nvPicPr>
+                  <pic:blipFill>
+                    <a:blip r:embed="rId14"/>
+                    <a:stretch>
+                      <a:fillRect/>
+                    </a:stretch>
+                  </pic:blipFill>
+                  <pic:spPr>
+                    <a:xfrm>
+                      <a:off x="0" y="0"/>
+                      <a:ext cx="5443259" cy="2865159"/>
+                    </a:xfrm>
+                    <a:prstGeom prst="rect">
+                      <a:avLst/>
+                    </a:prstGeom>
+                  </pic:spPr>
+                </pic:pic>
+              </a:graphicData>
+            </a:graphic>
+          </wp:inline>
+        </w:drawing>
+      </w:r>
+      <w:r>
+        <w:rPr>
+          <w:lang w:val="en-US"/>
+        </w:rPr>
+        <w:br/>
+      </w:r>
+      <w:r>
+        <w:rPr>
+          <w:lang w:val="en-US"/>
+        </w:rPr>
+        <w:br/>
+      </w:r>
+      <w:r>
+        <w:rPr>
+          <w:lang w:val="en-US"/>
+        </w:rPr>
+        <w:br/>
+      </w:r>
+      <w:r>
+        <w:rPr>
+          <w:lang w:val="en-US"/>
+        </w:rPr>
+        <w:br/>
+      </w:r>
+    </w:p>
+    <w:p>
+      <w:pPr>
+        <w:pStyle w:val="NoSpacing"/>
+        <w:numPr>
+          <w:ilvl w:val="0"/>
+          <w:numId w:val="7"/>
+        </w:numPr>
+        <w:spacing w:line="360" w:lineRule="auto"/>
+        <w:rPr>
+          <w:lang w:val="en-US"/>
+        </w:rPr>
+      </w:pPr>
+      <w:r>
+        <w:rPr>
+          <w:lang w:val="en-US"/>
+        </w:rPr>
+        <w:t>In order to execute the program or instruction press the ‘Single Instruction’ button on the bottom left side of the ‘Upload’ section.</w:t>
+      </w:r>
+      <w:r>
+        <w:rPr>
+          <w:lang w:val="en-US"/>
+        </w:rPr>
+        <w:br/>
+      </w:r>
+      <w:r>
+        <w:rPr>
+          <w:noProof/>
+          <w:lang w:val="en-US"/>
+        </w:rPr>
+        <w:lastRenderedPageBreak/>
+        <w:drawing>
+          <wp:inline distT="0" distB="0" distL="0" distR="0" wp14:anchorId="19080C0C" wp14:editId="21506CE2">
+            <wp:extent cx="1504950" cy="1609725"/>
+            <wp:effectExtent l="0" t="0" r="0" b="9525"/>
+            <wp:docPr id="10" name="Picture 10"/>
+            <wp:cNvGraphicFramePr>
+              <a:graphicFrameLocks xmlns:a="http://schemas.openxmlformats.org/drawingml/2006/main" noChangeAspect="1"/>
+            </wp:cNvGraphicFramePr>
+            <a:graphic xmlns:a="http://schemas.openxmlformats.org/drawingml/2006/main">
+              <a:graphicData uri="http://schemas.openxmlformats.org/drawingml/2006/picture">
+                <pic:pic xmlns:pic="http://schemas.openxmlformats.org/drawingml/2006/picture">
+                  <pic:nvPicPr>
+                    <pic:cNvPr id="1" name=""/>
+                    <pic:cNvPicPr/>
+                  </pic:nvPicPr>
+                  <pic:blipFill>
+                    <a:blip r:embed="rId15"/>
+                    <a:stretch>
+                      <a:fillRect/>
+                    </a:stretch>
+                  </pic:blipFill>
+                  <pic:spPr>
+                    <a:xfrm>
+                      <a:off x="0" y="0"/>
+                      <a:ext cx="1504950" cy="1609725"/>
+                    </a:xfrm>
+                    <a:prstGeom prst="rect">
+                      <a:avLst/>
+                    </a:prstGeom>
+                  </pic:spPr>
+                </pic:pic>
+              </a:graphicData>
+            </a:graphic>
+          </wp:inline>
+        </w:drawing>
+      </w:r>
+      <w:r>
+        <w:rPr>
+          <w:lang w:val="en-US"/>
+        </w:rPr>
+        <w:br/>
+      </w:r>
+      <w:r>
+        <w:rPr>
+          <w:lang w:val="en-US"/>
+        </w:rPr>
+        <w:br/>
+      </w:r>
+    </w:p>
+    <w:p>
+      <w:pPr>
+        <w:pStyle w:val="NoSpacing"/>
+        <w:numPr>
+          <w:ilvl w:val="0"/>
+          <w:numId w:val="7"/>
+        </w:numPr>
+        <w:spacing w:line="360" w:lineRule="auto"/>
+        <w:rPr>
+          <w:lang w:val="en-US"/>
+        </w:rPr>
+      </w:pPr>
+      <w:r>
+        <w:rPr>
+          <w:lang w:val="en-US"/>
+        </w:rPr>
+        <w:t xml:space="preserve">The display in the UI will update the steps automatically to reflect the results of the instructions with the values that were loaded. The user have the option to enter the values manually for each of the instructions and values using the address field and memory or register/index values for each instruction. </w:t>
+      </w:r>
+      <w:r>
+        <w:rPr>
+          <w:lang w:val="en-US"/>
+        </w:rPr>
+        <w:br/>
+      </w:r>
+      <w:r>
+        <w:rPr>
+          <w:lang w:val="en-US"/>
+        </w:rPr>
+        <w:br/>
+      </w:r>
+      <w:r>
+        <w:rPr>
+          <w:noProof/>
+          <w:lang w:val="en-US"/>
+        </w:rPr>
+        <w:drawing>
+          <wp:inline distT="0" distB="0" distL="0" distR="0" wp14:anchorId="323581D5" wp14:editId="5308CA45">
+            <wp:extent cx="5486400" cy="2515866"/>
+            <wp:effectExtent l="0" t="0" r="0" b="0"/>
+            <wp:docPr id="11" name="Picture 11"/>
+            <wp:cNvGraphicFramePr>
+              <a:graphicFrameLocks xmlns:a="http://schemas.openxmlformats.org/drawingml/2006/main" noChangeAspect="1"/>
+            </wp:cNvGraphicFramePr>
+            <a:graphic xmlns:a="http://schemas.openxmlformats.org/drawingml/2006/main">
+              <a:graphicData uri="http://schemas.openxmlformats.org/drawingml/2006/picture">
+                <pic:pic xmlns:pic="http://schemas.openxmlformats.org/drawingml/2006/picture">
+                  <pic:nvPicPr>
+                    <pic:cNvPr id="1" name=""/>
+                    <pic:cNvPicPr/>
+                  </pic:nvPicPr>
+                  <pic:blipFill>
+                    <a:blip r:embed="rId16"/>
+                    <a:stretch>
+                      <a:fillRect/>
+                    </a:stretch>
+                  </pic:blipFill>
+                  <pic:spPr>
+                    <a:xfrm>
+                      <a:off x="0" y="0"/>
+                      <a:ext cx="5491338" cy="2518131"/>
+                    </a:xfrm>
+                    <a:prstGeom prst="rect">
+                      <a:avLst/>
+                    </a:prstGeom>
+                  </pic:spPr>
+                </pic:pic>
+              </a:graphicData>
+            </a:graphic>
+          </wp:inline>
+        </w:drawing>
+      </w:r>
+      <w:r>
+        <w:rPr>
+          <w:lang w:val="en-US"/>
+        </w:rPr>
+        <w:br/>
+      </w:r>
+      <w:r>
+        <w:rPr>
+          <w:lang w:val="en-US"/>
+        </w:rPr>
+        <w:br/>
+      </w:r>
+    </w:p>
+    <w:p>
+      <w:pPr>
+        <w:pStyle w:val="NoSpacing"/>
+        <w:numPr>
+          <w:ilvl w:val="0"/>
+          <w:numId w:val="7"/>
+        </w:numPr>
+        <w:spacing w:line="360" w:lineRule="auto"/>
+        <w:rPr>
+          <w:lang w:val="en-US"/>
+        </w:rPr>
+      </w:pPr>
+      <w:r>
+        <w:rPr>
+          <w:lang w:val="en-US"/>
+        </w:rPr>
+        <w:t>In the process of using the UI the user also have the option to reset the cache for the current operation by using the ‘Reset Cache’ button.</w:t>
+      </w:r>
+      <w:r>
+        <w:rPr>
+          <w:lang w:val="en-US"/>
+        </w:rPr>
+        <w:br/>
+      </w:r>
+      <w:r>
+        <w:rPr>
+          <w:lang w:val="en-US"/>
+        </w:rPr>
+        <w:br/>
+      </w:r>
+      <w:r>
+        <w:rPr>
+          <w:noProof/>
+          <w:lang w:val="en-US"/>
+        </w:rPr>
+        <w:drawing>
+          <wp:inline distT="0" distB="0" distL="0" distR="0" wp14:anchorId="01C48DD5" wp14:editId="2FBE9206">
+            <wp:extent cx="1666875" cy="1190625"/>
+            <wp:effectExtent l="0" t="0" r="9525" b="9525"/>
+            <wp:docPr id="12" name="Picture 12"/>
+            <wp:cNvGraphicFramePr>
+              <a:graphicFrameLocks xmlns:a="http://schemas.openxmlformats.org/drawingml/2006/main" noChangeAspect="1"/>
+            </wp:cNvGraphicFramePr>
+            <a:graphic xmlns:a="http://schemas.openxmlformats.org/drawingml/2006/main">
+              <a:graphicData uri="http://schemas.openxmlformats.org/drawingml/2006/picture">
+                <pic:pic xmlns:pic="http://schemas.openxmlformats.org/drawingml/2006/picture">
+                  <pic:nvPicPr>
+                    <pic:cNvPr id="1" name=""/>
+                    <pic:cNvPicPr/>
+                  </pic:nvPicPr>
+                  <pic:blipFill>
+                    <a:blip r:embed="rId17"/>
+                    <a:stretch>
+                      <a:fillRect/>
+                    </a:stretch>
+                  </pic:blipFill>
+                  <pic:spPr>
+                    <a:xfrm>
+                      <a:off x="0" y="0"/>
+                      <a:ext cx="1666875" cy="1190625"/>
+                    </a:xfrm>
+                    <a:prstGeom prst="rect">
+                      <a:avLst/>
+                    </a:prstGeom>
+                  </pic:spPr>
+                </pic:pic>
+              </a:graphicData>
+            </a:graphic>
+          </wp:inline>
+        </w:drawing>
+      </w:r>
+    </w:p>
+    <w:p>
+      <w:pPr>
+        <w:pStyle w:val="NoSpacing"/>
+        <w:spacing w:line="360" w:lineRule="auto"/>
+        <w:rPr>
+          <w:lang w:val="en-US"/>
+        </w:rPr>
+      </w:pPr>
     </w:p>
     <w:sectPr>
       <w:pgSz w:w="11906" w:h="16838"/>
@@ -3496,6 +4157,181 @@
     </w:lvl>
   </w:abstractNum>
   <w:abstractNum w:abstractNumId="2" w15:restartNumberingAfterBreak="0">
+    <w:nsid w:val="3FCF2F6A"/>
+    <w:multiLevelType w:val="hybridMultilevel"/>
+    <w:tmpl w:val="5C9AFCBE"/>
+    <w:lvl w:ilvl="0" w:tplc="0409000F">
+      <w:start w:val="1"/>
+      <w:numFmt w:val="decimal"/>
+      <w:lvlText w:val="%1."/>
+      <w:lvlJc w:val="left"/>
+      <w:pPr>
+        <w:ind w:left="720" w:hanging="360"/>
+      </w:pPr>
+    </w:lvl>
+    <w:lvl w:ilvl="1" w:tplc="04090019" w:tentative="1">
+      <w:start w:val="1"/>
+      <w:numFmt w:val="lowerLetter"/>
+      <w:lvlText w:val="%2."/>
+      <w:lvlJc w:val="left"/>
+      <w:pPr>
+        <w:ind w:left="1440" w:hanging="360"/>
+      </w:pPr>
+    </w:lvl>
+    <w:lvl w:ilvl="2" w:tplc="0409001B" w:tentative="1">
+      <w:start w:val="1"/>
+      <w:numFmt w:val="lowerRoman"/>
+      <w:lvlText w:val="%3."/>
+      <w:lvlJc w:val="right"/>
+      <w:pPr>
+        <w:ind w:left="2160" w:hanging="180"/>
+      </w:pPr>
+    </w:lvl>
+    <w:lvl w:ilvl="3" w:tplc="0409000F" w:tentative="1">
+      <w:start w:val="1"/>
+      <w:numFmt w:val="decimal"/>
+      <w:lvlText w:val="%4."/>
+      <w:lvlJc w:val="left"/>
+      <w:pPr>
+        <w:ind w:left="2880" w:hanging="360"/>
+      </w:pPr>
+    </w:lvl>
+    <w:lvl w:ilvl="4" w:tplc="04090019" w:tentative="1">
+      <w:start w:val="1"/>
+      <w:numFmt w:val="lowerLetter"/>
+      <w:lvlText w:val="%5."/>
+      <w:lvlJc w:val="left"/>
+      <w:pPr>
+        <w:ind w:left="3600" w:hanging="360"/>
+      </w:pPr>
+    </w:lvl>
+    <w:lvl w:ilvl="5" w:tplc="0409001B" w:tentative="1">
+      <w:start w:val="1"/>
+      <w:numFmt w:val="lowerRoman"/>
+      <w:lvlText w:val="%6."/>
+      <w:lvlJc w:val="right"/>
+      <w:pPr>
+        <w:ind w:left="4320" w:hanging="180"/>
+      </w:pPr>
+    </w:lvl>
+    <w:lvl w:ilvl="6" w:tplc="0409000F" w:tentative="1">
+      <w:start w:val="1"/>
+      <w:numFmt w:val="decimal"/>
+      <w:lvlText w:val="%7."/>
+      <w:lvlJc w:val="left"/>
+      <w:pPr>
+        <w:ind w:left="5040" w:hanging="360"/>
+      </w:pPr>
+    </w:lvl>
+    <w:lvl w:ilvl="7" w:tplc="04090019" w:tentative="1">
+      <w:start w:val="1"/>
+      <w:numFmt w:val="lowerLetter"/>
+      <w:lvlText w:val="%8."/>
+      <w:lvlJc w:val="left"/>
+      <w:pPr>
+        <w:ind w:left="5760" w:hanging="360"/>
+      </w:pPr>
+    </w:lvl>
+    <w:lvl w:ilvl="8" w:tplc="0409001B" w:tentative="1">
+      <w:start w:val="1"/>
+      <w:numFmt w:val="lowerRoman"/>
+      <w:lvlText w:val="%9."/>
+      <w:lvlJc w:val="right"/>
+      <w:pPr>
+        <w:ind w:left="6480" w:hanging="180"/>
+      </w:pPr>
+    </w:lvl>
+  </w:abstractNum>
+  <w:abstractNum w:abstractNumId="3" w15:restartNumberingAfterBreak="0">
+    <w:nsid w:val="5D95796B"/>
+    <w:multiLevelType w:val="hybridMultilevel"/>
+    <w:tmpl w:val="BE3CAB04"/>
+    <w:lvl w:ilvl="0" w:tplc="1646F048">
+      <w:start w:val="1"/>
+      <w:numFmt w:val="lowerLetter"/>
+      <w:lvlText w:val="%1."/>
+      <w:lvlJc w:val="left"/>
+      <w:pPr>
+        <w:ind w:left="1080" w:hanging="360"/>
+      </w:pPr>
+      <w:rPr>
+        <w:rFonts w:hint="default"/>
+      </w:rPr>
+    </w:lvl>
+    <w:lvl w:ilvl="1" w:tplc="04090019" w:tentative="1">
+      <w:start w:val="1"/>
+      <w:numFmt w:val="lowerLetter"/>
+      <w:lvlText w:val="%2."/>
+      <w:lvlJc w:val="left"/>
+      <w:pPr>
+        <w:ind w:left="1800" w:hanging="360"/>
+      </w:pPr>
+    </w:lvl>
+    <w:lvl w:ilvl="2" w:tplc="0409001B" w:tentative="1">
+      <w:start w:val="1"/>
+      <w:numFmt w:val="lowerRoman"/>
+      <w:lvlText w:val="%3."/>
+      <w:lvlJc w:val="right"/>
+      <w:pPr>
+        <w:ind w:left="2520" w:hanging="180"/>
+      </w:pPr>
+    </w:lvl>
+    <w:lvl w:ilvl="3" w:tplc="0409000F" w:tentative="1">
+      <w:start w:val="1"/>
+      <w:numFmt w:val="decimal"/>
+      <w:lvlText w:val="%4."/>
+      <w:lvlJc w:val="left"/>
+      <w:pPr>
+        <w:ind w:left="3240" w:hanging="360"/>
+      </w:pPr>
+    </w:lvl>
+    <w:lvl w:ilvl="4" w:tplc="04090019" w:tentative="1">
+      <w:start w:val="1"/>
+      <w:numFmt w:val="lowerLetter"/>
+      <w:lvlText w:val="%5."/>
+      <w:lvlJc w:val="left"/>
+      <w:pPr>
+        <w:ind w:left="3960" w:hanging="360"/>
+      </w:pPr>
+    </w:lvl>
+    <w:lvl w:ilvl="5" w:tplc="0409001B" w:tentative="1">
+      <w:start w:val="1"/>
+      <w:numFmt w:val="lowerRoman"/>
+      <w:lvlText w:val="%6."/>
+      <w:lvlJc w:val="right"/>
+      <w:pPr>
+        <w:ind w:left="4680" w:hanging="180"/>
+      </w:pPr>
+    </w:lvl>
+    <w:lvl w:ilvl="6" w:tplc="0409000F" w:tentative="1">
+      <w:start w:val="1"/>
+      <w:numFmt w:val="decimal"/>
+      <w:lvlText w:val="%7."/>
+      <w:lvlJc w:val="left"/>
+      <w:pPr>
+        <w:ind w:left="5400" w:hanging="360"/>
+      </w:pPr>
+    </w:lvl>
+    <w:lvl w:ilvl="7" w:tplc="04090019" w:tentative="1">
+      <w:start w:val="1"/>
+      <w:numFmt w:val="lowerLetter"/>
+      <w:lvlText w:val="%8."/>
+      <w:lvlJc w:val="left"/>
+      <w:pPr>
+        <w:ind w:left="6120" w:hanging="360"/>
+      </w:pPr>
+    </w:lvl>
+    <w:lvl w:ilvl="8" w:tplc="0409001B" w:tentative="1">
+      <w:start w:val="1"/>
+      <w:numFmt w:val="lowerRoman"/>
+      <w:lvlText w:val="%9."/>
+      <w:lvlJc w:val="right"/>
+      <w:pPr>
+        <w:ind w:left="6840" w:hanging="180"/>
+      </w:pPr>
+    </w:lvl>
+  </w:abstractNum>
+  <w:abstractNum w:abstractNumId="4" w15:restartNumberingAfterBreak="0">
     <w:nsid w:val="67766A4E"/>
     <w:multiLevelType w:val="hybridMultilevel"/>
     <w:tmpl w:val="FD347CCE"/>
@@ -3584,7 +4420,7 @@
       </w:pPr>
     </w:lvl>
   </w:abstractNum>
-  <w:abstractNum w:abstractNumId="3" w15:restartNumberingAfterBreak="0">
+  <w:abstractNum w:abstractNumId="5" w15:restartNumberingAfterBreak="0">
     <w:nsid w:val="6EE04BA5"/>
     <w:multiLevelType w:val="hybridMultilevel"/>
     <w:tmpl w:val="73F85CFE"/>
@@ -3670,7 +4506,7 @@
       </w:pPr>
     </w:lvl>
   </w:abstractNum>
-  <w:abstractNum w:abstractNumId="4" w15:restartNumberingAfterBreak="0">
+  <w:abstractNum w:abstractNumId="6" w15:restartNumberingAfterBreak="0">
     <w:nsid w:val="7E0B376E"/>
     <w:multiLevelType w:val="hybridMultilevel"/>
     <w:tmpl w:val="1960D1FE"/>
@@ -3766,13 +4602,19 @@
     <w:abstractNumId w:val="1"/>
   </w:num>
   <w:num w:numId="3">
-    <w:abstractNumId w:val="3"/>
+    <w:abstractNumId w:val="5"/>
   </w:num>
   <w:num w:numId="4">
+    <w:abstractNumId w:val="4"/>
+  </w:num>
+  <w:num w:numId="5">
+    <w:abstractNumId w:val="6"/>
+  </w:num>
+  <w:num w:numId="6">
     <w:abstractNumId w:val="2"/>
   </w:num>
-  <w:num w:numId="5">
-    <w:abstractNumId w:val="4"/>
+  <w:num w:numId="7">
+    <w:abstractNumId w:val="3"/>
   </w:num>
 </w:numbering>
 </file>

--- a/CSCI 6461_Project_UserDocumentation.docx
+++ b/CSCI 6461_Project_UserDocumentation.docx
@@ -3475,8 +3475,6 @@
         </w:rPr>
         <w:t xml:space="preserve"> to test an individual instruction or to load and execute a program</w:t>
       </w:r>
-      <w:bookmarkStart w:id="0" w:name="_GoBack"/>
-      <w:bookmarkEnd w:id="0"/>
       <w:r>
         <w:rPr>
           <w:b/>
@@ -3910,6 +3908,148 @@
         </w:rPr>
       </w:pPr>
     </w:p>
+    <w:p>
+      <w:pPr>
+        <w:pStyle w:val="Heading1"/>
+        <w:jc w:val="center"/>
+        <w:rPr>
+          <w:lang w:val="en-US"/>
+        </w:rPr>
+      </w:pPr>
+      <w:r>
+        <w:rPr>
+          <w:lang w:val="en-US"/>
+        </w:rPr>
+        <w:lastRenderedPageBreak/>
+        <w:t>Part 3</w:t>
+      </w:r>
+    </w:p>
+    <w:p>
+      <w:pPr>
+        <w:rPr>
+          <w:lang w:val="en-US"/>
+        </w:rPr>
+      </w:pPr>
+      <w:r>
+        <w:rPr>
+          <w:lang w:val="en-US"/>
+        </w:rPr>
+        <w:t xml:space="preserve">For Part 3 of the Project the UI does not have external changes in term of usability or features as most of the changes are internal. </w:t>
+      </w:r>
+    </w:p>
+    <w:p>
+      <w:pPr>
+        <w:rPr>
+          <w:lang w:val="en-US"/>
+        </w:rPr>
+      </w:pPr>
+      <w:r>
+        <w:rPr>
+          <w:lang w:val="en-US"/>
+        </w:rPr>
+        <w:t>Features implemented are:</w:t>
+      </w:r>
+    </w:p>
+    <w:p>
+      <w:pPr>
+        <w:pStyle w:val="ListParagraph"/>
+        <w:numPr>
+          <w:ilvl w:val="0"/>
+          <w:numId w:val="8"/>
+        </w:numPr>
+        <w:rPr>
+          <w:lang w:val="en-US"/>
+        </w:rPr>
+      </w:pPr>
+      <w:r>
+        <w:rPr>
+          <w:lang w:val="en-US"/>
+        </w:rPr>
+        <w:t>Program 2 – From Prof. Lancaster’s Project Description document: “</w:t>
+      </w:r>
+      <w:r>
+        <w:rPr>
+          <w:i/>
+        </w:rPr>
+        <w:t>Program 2: A program that reads a set of a paragraph of 6 sentences from a file into memory. It prints the sentences on the console printer. It then asks the user for a word. It searches the paragraph to see if it contains the word. If so, it prints out the word, the sentence number, and the word number in the sentence.</w:t>
+      </w:r>
+      <w:r>
+        <w:rPr>
+          <w:i/>
+        </w:rPr>
+        <w:t>”</w:t>
+      </w:r>
+    </w:p>
+    <w:p>
+      <w:pPr>
+        <w:pStyle w:val="ListParagraph"/>
+        <w:numPr>
+          <w:ilvl w:val="0"/>
+          <w:numId w:val="8"/>
+        </w:numPr>
+        <w:rPr>
+          <w:lang w:val="en-US"/>
+        </w:rPr>
+      </w:pPr>
+      <w:r>
+        <w:rPr>
+          <w:lang w:val="en-US"/>
+        </w:rPr>
+        <w:t>TRAP code instruction – The TRAP code instruction is executed if there is an internal issue as a result of executing an instruction. These issues range from accessing a mem</w:t>
+      </w:r>
+      <w:r>
+        <w:rPr>
+          <w:lang w:val="en-US"/>
+        </w:rPr>
+        <w:t>ory location out of range to trying to access the wrong memory location.</w:t>
+      </w:r>
+    </w:p>
+    <w:p>
+      <w:pPr>
+        <w:pStyle w:val="ListParagraph"/>
+        <w:numPr>
+          <w:ilvl w:val="0"/>
+          <w:numId w:val="8"/>
+        </w:numPr>
+        <w:rPr>
+          <w:lang w:val="en-US"/>
+        </w:rPr>
+      </w:pPr>
+      <w:r>
+        <w:rPr>
+          <w:lang w:val="en-US"/>
+        </w:rPr>
+        <w:t xml:space="preserve">MSR instruction – The Machine Status Register is basically an indicator that records the status of the machine. The information in the MSR is used in conjunction with the TRAP code to determine how the machine will proceed should it encounter an issue. </w:t>
+      </w:r>
+    </w:p>
+    <w:p>
+      <w:pPr>
+        <w:rPr>
+          <w:lang w:val="en-US"/>
+        </w:rPr>
+      </w:pPr>
+      <w:r>
+        <w:rPr>
+          <w:lang w:val="en-US"/>
+        </w:rPr>
+        <w:t xml:space="preserve"> Program 2 is available from the ‘Upload’ section as Program 1 on Part 2. Please refer to Part 2 to review the steps. </w:t>
+      </w:r>
+    </w:p>
+    <w:p>
+      <w:pPr>
+        <w:rPr>
+          <w:lang w:val="en-US"/>
+        </w:rPr>
+      </w:pPr>
+      <w:r>
+        <w:rPr>
+          <w:lang w:val="en-US"/>
+        </w:rPr>
+        <w:t>The difference in Program 2 is that the execution of the program requires that the user enter a word for the program to search. Once the program is loaded the system will prompt the user for a word. Once the user press ‘Enter’ the program will display the results on the output screen.</w:t>
+      </w:r>
+      <w:bookmarkStart w:id="0" w:name="_GoBack"/>
+      <w:bookmarkEnd w:id="0"/>
+    </w:p>
     <w:sectPr>
       <w:pgSz w:w="11906" w:h="16838"/>
       <w:pgMar w:top="1440" w:right="1440" w:bottom="1440" w:left="1440" w:header="708" w:footer="708" w:gutter="0"/>
@@ -4044,6 +4184,95 @@
     </w:lvl>
   </w:abstractNum>
   <w:abstractNum w:abstractNumId="1" w15:restartNumberingAfterBreak="0">
+    <w:nsid w:val="253E044E"/>
+    <w:multiLevelType w:val="hybridMultilevel"/>
+    <w:tmpl w:val="C5B06642"/>
+    <w:lvl w:ilvl="0" w:tplc="0409000F">
+      <w:start w:val="1"/>
+      <w:numFmt w:val="decimal"/>
+      <w:lvlText w:val="%1."/>
+      <w:lvlJc w:val="left"/>
+      <w:pPr>
+        <w:ind w:left="720" w:hanging="360"/>
+      </w:pPr>
+      <w:rPr>
+        <w:rFonts w:hint="default"/>
+      </w:rPr>
+    </w:lvl>
+    <w:lvl w:ilvl="1" w:tplc="04090019" w:tentative="1">
+      <w:start w:val="1"/>
+      <w:numFmt w:val="lowerLetter"/>
+      <w:lvlText w:val="%2."/>
+      <w:lvlJc w:val="left"/>
+      <w:pPr>
+        <w:ind w:left="1440" w:hanging="360"/>
+      </w:pPr>
+    </w:lvl>
+    <w:lvl w:ilvl="2" w:tplc="0409001B" w:tentative="1">
+      <w:start w:val="1"/>
+      <w:numFmt w:val="lowerRoman"/>
+      <w:lvlText w:val="%3."/>
+      <w:lvlJc w:val="right"/>
+      <w:pPr>
+        <w:ind w:left="2160" w:hanging="180"/>
+      </w:pPr>
+    </w:lvl>
+    <w:lvl w:ilvl="3" w:tplc="0409000F" w:tentative="1">
+      <w:start w:val="1"/>
+      <w:numFmt w:val="decimal"/>
+      <w:lvlText w:val="%4."/>
+      <w:lvlJc w:val="left"/>
+      <w:pPr>
+        <w:ind w:left="2880" w:hanging="360"/>
+      </w:pPr>
+    </w:lvl>
+    <w:lvl w:ilvl="4" w:tplc="04090019" w:tentative="1">
+      <w:start w:val="1"/>
+      <w:numFmt w:val="lowerLetter"/>
+      <w:lvlText w:val="%5."/>
+      <w:lvlJc w:val="left"/>
+      <w:pPr>
+        <w:ind w:left="3600" w:hanging="360"/>
+      </w:pPr>
+    </w:lvl>
+    <w:lvl w:ilvl="5" w:tplc="0409001B" w:tentative="1">
+      <w:start w:val="1"/>
+      <w:numFmt w:val="lowerRoman"/>
+      <w:lvlText w:val="%6."/>
+      <w:lvlJc w:val="right"/>
+      <w:pPr>
+        <w:ind w:left="4320" w:hanging="180"/>
+      </w:pPr>
+    </w:lvl>
+    <w:lvl w:ilvl="6" w:tplc="0409000F" w:tentative="1">
+      <w:start w:val="1"/>
+      <w:numFmt w:val="decimal"/>
+      <w:lvlText w:val="%7."/>
+      <w:lvlJc w:val="left"/>
+      <w:pPr>
+        <w:ind w:left="5040" w:hanging="360"/>
+      </w:pPr>
+    </w:lvl>
+    <w:lvl w:ilvl="7" w:tplc="04090019" w:tentative="1">
+      <w:start w:val="1"/>
+      <w:numFmt w:val="lowerLetter"/>
+      <w:lvlText w:val="%8."/>
+      <w:lvlJc w:val="left"/>
+      <w:pPr>
+        <w:ind w:left="5760" w:hanging="360"/>
+      </w:pPr>
+    </w:lvl>
+    <w:lvl w:ilvl="8" w:tplc="0409001B" w:tentative="1">
+      <w:start w:val="1"/>
+      <w:numFmt w:val="lowerRoman"/>
+      <w:lvlText w:val="%9."/>
+      <w:lvlJc w:val="right"/>
+      <w:pPr>
+        <w:ind w:left="6480" w:hanging="180"/>
+      </w:pPr>
+    </w:lvl>
+  </w:abstractNum>
+  <w:abstractNum w:abstractNumId="2" w15:restartNumberingAfterBreak="0">
     <w:nsid w:val="268A48EA"/>
     <w:multiLevelType w:val="hybridMultilevel"/>
     <w:tmpl w:val="D662077C"/>
@@ -4156,7 +4385,7 @@
       </w:rPr>
     </w:lvl>
   </w:abstractNum>
-  <w:abstractNum w:abstractNumId="2" w15:restartNumberingAfterBreak="0">
+  <w:abstractNum w:abstractNumId="3" w15:restartNumberingAfterBreak="0">
     <w:nsid w:val="3FCF2F6A"/>
     <w:multiLevelType w:val="hybridMultilevel"/>
     <w:tmpl w:val="5C9AFCBE"/>
@@ -4242,7 +4471,7 @@
       </w:pPr>
     </w:lvl>
   </w:abstractNum>
-  <w:abstractNum w:abstractNumId="3" w15:restartNumberingAfterBreak="0">
+  <w:abstractNum w:abstractNumId="4" w15:restartNumberingAfterBreak="0">
     <w:nsid w:val="5D95796B"/>
     <w:multiLevelType w:val="hybridMultilevel"/>
     <w:tmpl w:val="BE3CAB04"/>
@@ -4331,7 +4560,7 @@
       </w:pPr>
     </w:lvl>
   </w:abstractNum>
-  <w:abstractNum w:abstractNumId="4" w15:restartNumberingAfterBreak="0">
+  <w:abstractNum w:abstractNumId="5" w15:restartNumberingAfterBreak="0">
     <w:nsid w:val="67766A4E"/>
     <w:multiLevelType w:val="hybridMultilevel"/>
     <w:tmpl w:val="FD347CCE"/>
@@ -4420,7 +4649,7 @@
       </w:pPr>
     </w:lvl>
   </w:abstractNum>
-  <w:abstractNum w:abstractNumId="5" w15:restartNumberingAfterBreak="0">
+  <w:abstractNum w:abstractNumId="6" w15:restartNumberingAfterBreak="0">
     <w:nsid w:val="6EE04BA5"/>
     <w:multiLevelType w:val="hybridMultilevel"/>
     <w:tmpl w:val="73F85CFE"/>
@@ -4506,7 +4735,7 @@
       </w:pPr>
     </w:lvl>
   </w:abstractNum>
-  <w:abstractNum w:abstractNumId="6" w15:restartNumberingAfterBreak="0">
+  <w:abstractNum w:abstractNumId="7" w15:restartNumberingAfterBreak="0">
     <w:nsid w:val="7E0B376E"/>
     <w:multiLevelType w:val="hybridMultilevel"/>
     <w:tmpl w:val="1960D1FE"/>
@@ -4599,22 +4828,25 @@
     <w:abstractNumId w:val="0"/>
   </w:num>
   <w:num w:numId="2">
-    <w:abstractNumId w:val="1"/>
+    <w:abstractNumId w:val="2"/>
   </w:num>
   <w:num w:numId="3">
+    <w:abstractNumId w:val="6"/>
+  </w:num>
+  <w:num w:numId="4">
     <w:abstractNumId w:val="5"/>
   </w:num>
-  <w:num w:numId="4">
+  <w:num w:numId="5">
+    <w:abstractNumId w:val="7"/>
+  </w:num>
+  <w:num w:numId="6">
+    <w:abstractNumId w:val="3"/>
+  </w:num>
+  <w:num w:numId="7">
     <w:abstractNumId w:val="4"/>
   </w:num>
-  <w:num w:numId="5">
-    <w:abstractNumId w:val="6"/>
-  </w:num>
-  <w:num w:numId="6">
-    <w:abstractNumId w:val="2"/>
-  </w:num>
-  <w:num w:numId="7">
-    <w:abstractNumId w:val="3"/>
+  <w:num w:numId="8">
+    <w:abstractNumId w:val="1"/>
   </w:num>
 </w:numbering>
 </file>

--- a/CSCI 6461_Project_UserDocumentation.docx
+++ b/CSCI 6461_Project_UserDocumentation.docx
@@ -4047,6 +4047,54 @@
         </w:rPr>
         <w:t>The difference in Program 2 is that the execution of the program requires that the user enter a word for the program to search. Once the program is loaded the system will prompt the user for a word. Once the user press ‘Enter’ the program will display the results on the output screen.</w:t>
       </w:r>
+    </w:p>
+    <w:p>
+      <w:pPr>
+        <w:rPr>
+          <w:lang w:val="en-US"/>
+        </w:rPr>
+      </w:pPr>
+      <w:r>
+        <w:rPr>
+          <w:noProof/>
+          <w:lang w:val="en-US"/>
+        </w:rPr>
+        <w:drawing>
+          <wp:inline distT="0" distB="0" distL="0" distR="0" wp14:anchorId="13254D66" wp14:editId="6E4B3A57">
+            <wp:extent cx="5638800" cy="4276725"/>
+            <wp:effectExtent l="0" t="0" r="0" b="9525"/>
+            <wp:docPr id="3" name="Picture 3"/>
+            <wp:cNvGraphicFramePr>
+              <a:graphicFrameLocks xmlns:a="http://schemas.openxmlformats.org/drawingml/2006/main" noChangeAspect="1"/>
+            </wp:cNvGraphicFramePr>
+            <a:graphic xmlns:a="http://schemas.openxmlformats.org/drawingml/2006/main">
+              <a:graphicData uri="http://schemas.openxmlformats.org/drawingml/2006/picture">
+                <pic:pic xmlns:pic="http://schemas.openxmlformats.org/drawingml/2006/picture">
+                  <pic:nvPicPr>
+                    <pic:cNvPr id="1" name=""/>
+                    <pic:cNvPicPr/>
+                  </pic:nvPicPr>
+                  <pic:blipFill>
+                    <a:blip r:embed="rId18"/>
+                    <a:stretch>
+                      <a:fillRect/>
+                    </a:stretch>
+                  </pic:blipFill>
+                  <pic:spPr>
+                    <a:xfrm>
+                      <a:off x="0" y="0"/>
+                      <a:ext cx="5638800" cy="4276725"/>
+                    </a:xfrm>
+                    <a:prstGeom prst="rect">
+                      <a:avLst/>
+                    </a:prstGeom>
+                  </pic:spPr>
+                </pic:pic>
+              </a:graphicData>
+            </a:graphic>
+          </wp:inline>
+        </w:drawing>
+      </w:r>
       <w:bookmarkStart w:id="0" w:name="_GoBack"/>
       <w:bookmarkEnd w:id="0"/>
     </w:p>

--- a/CSCI 6461_Project_UserDocumentation.docx
+++ b/CSCI 6461_Project_UserDocumentation.docx
@@ -25,7 +25,7 @@
           <w:r>
             <w:rPr>
               <w:noProof/>
-              <w:lang w:val="en-US"/>
+              <w:lang w:val="es-ES" w:eastAsia="es-ES"/>
             </w:rPr>
             <mc:AlternateContent>
               <mc:Choice Requires="wpg">
@@ -294,7 +294,7 @@
           <w:r>
             <w:rPr>
               <w:noProof/>
-              <w:lang w:val="en-US"/>
+              <w:lang w:val="es-ES" w:eastAsia="es-ES"/>
             </w:rPr>
             <mc:AlternateContent>
               <mc:Choice Requires="wps">
@@ -373,7 +373,7 @@
                                 <w:sdtContent>
                                   <w:p>
                                     <w:pPr>
-                                      <w:pStyle w:val="NoSpacing"/>
+                                      <w:pStyle w:val="Sinespaciado"/>
                                       <w:jc w:val="right"/>
                                       <w:rPr>
                                         <w:color w:val="595959" w:themeColor="text1" w:themeTint="A6"/>
@@ -405,7 +405,7 @@
                               </w:sdt>
                               <w:p>
                                 <w:pPr>
-                                  <w:pStyle w:val="NoSpacing"/>
+                                  <w:pStyle w:val="Sinespaciado"/>
                                   <w:jc w:val="right"/>
                                   <w:rPr>
                                     <w:color w:val="595959" w:themeColor="text1" w:themeTint="A6"/>
@@ -565,7 +565,7 @@
           <w:r>
             <w:rPr>
               <w:noProof/>
-              <w:lang w:val="en-US"/>
+              <w:lang w:val="es-ES" w:eastAsia="es-ES"/>
             </w:rPr>
             <mc:AlternateContent>
               <mc:Choice Requires="wps">
@@ -628,7 +628,7 @@
                             <w:txbxContent>
                               <w:p>
                                 <w:pPr>
-                                  <w:pStyle w:val="NoSpacing"/>
+                                  <w:pStyle w:val="Sinespaciado"/>
                                   <w:jc w:val="right"/>
                                   <w:rPr>
                                     <w:color w:val="5B9BD5" w:themeColor="accent1"/>
@@ -662,7 +662,7 @@
                                 <w:sdtContent>
                                   <w:p>
                                     <w:pPr>
-                                      <w:pStyle w:val="NoSpacing"/>
+                                      <w:pStyle w:val="Sinespaciado"/>
                                       <w:jc w:val="right"/>
                                       <w:rPr>
                                         <w:color w:val="595959" w:themeColor="text1" w:themeTint="A6"/>
@@ -772,7 +772,7 @@
           <w:r>
             <w:rPr>
               <w:noProof/>
-              <w:lang w:val="en-US"/>
+              <w:lang w:val="es-ES" w:eastAsia="es-ES"/>
             </w:rPr>
             <mc:AlternateContent>
               <mc:Choice Requires="wps">
@@ -1048,7 +1048,7 @@
     </w:sdt>
     <w:p>
       <w:pPr>
-        <w:pStyle w:val="Heading1"/>
+        <w:pStyle w:val="Ttulo1"/>
         <w:rPr>
           <w:lang w:val="en-US"/>
         </w:rPr>
@@ -1063,7 +1063,7 @@
     </w:p>
     <w:p>
       <w:pPr>
-        <w:pStyle w:val="NoSpacing"/>
+        <w:pStyle w:val="Sinespaciado"/>
         <w:rPr>
           <w:b/>
           <w:bCs/>
@@ -1076,7 +1076,7 @@
     </w:p>
     <w:p>
       <w:pPr>
-        <w:pStyle w:val="NoSpacing"/>
+        <w:pStyle w:val="Sinespaciado"/>
         <w:spacing w:line="360" w:lineRule="auto"/>
         <w:rPr>
           <w:sz w:val="24"/>
@@ -1207,7 +1207,7 @@
     </w:p>
     <w:p>
       <w:pPr>
-        <w:pStyle w:val="NoSpacing"/>
+        <w:pStyle w:val="Sinespaciado"/>
         <w:spacing w:line="360" w:lineRule="auto"/>
         <w:rPr>
           <w:sz w:val="24"/>
@@ -1226,17 +1226,17 @@
     </w:p>
     <w:p>
       <w:pPr>
-        <w:pStyle w:val="NoSpacing"/>
-        <w:rPr>
-          <w:sz w:val="24"/>
-          <w:szCs w:val="24"/>
-          <w:lang w:val="en-US"/>
-        </w:rPr>
-      </w:pPr>
-    </w:p>
-    <w:p>
-      <w:pPr>
-        <w:pStyle w:val="Heading1"/>
+        <w:pStyle w:val="Sinespaciado"/>
+        <w:rPr>
+          <w:sz w:val="24"/>
+          <w:szCs w:val="24"/>
+          <w:lang w:val="en-US"/>
+        </w:rPr>
+      </w:pPr>
+    </w:p>
+    <w:p>
+      <w:pPr>
+        <w:pStyle w:val="Ttulo1"/>
         <w:rPr>
           <w:sz w:val="24"/>
           <w:szCs w:val="24"/>
@@ -1252,7 +1252,7 @@
     </w:p>
     <w:p>
       <w:pPr>
-        <w:pStyle w:val="NoSpacing"/>
+        <w:pStyle w:val="Sinespaciado"/>
         <w:spacing w:line="360" w:lineRule="auto"/>
         <w:rPr>
           <w:sz w:val="24"/>
@@ -1319,17 +1319,17 @@
     </w:p>
     <w:p>
       <w:pPr>
-        <w:pStyle w:val="NoSpacing"/>
-        <w:rPr>
-          <w:sz w:val="24"/>
-          <w:szCs w:val="24"/>
-          <w:lang w:val="en-US"/>
-        </w:rPr>
-      </w:pPr>
-    </w:p>
-    <w:p>
-      <w:pPr>
-        <w:pStyle w:val="Heading1"/>
+        <w:pStyle w:val="Sinespaciado"/>
+        <w:rPr>
+          <w:sz w:val="24"/>
+          <w:szCs w:val="24"/>
+          <w:lang w:val="en-US"/>
+        </w:rPr>
+      </w:pPr>
+    </w:p>
+    <w:p>
+      <w:pPr>
+        <w:pStyle w:val="Ttulo1"/>
         <w:rPr>
           <w:sz w:val="24"/>
           <w:szCs w:val="24"/>
@@ -1345,7 +1345,7 @@
     </w:p>
     <w:p>
       <w:pPr>
-        <w:pStyle w:val="NoSpacing"/>
+        <w:pStyle w:val="Sinespaciado"/>
         <w:spacing w:line="360" w:lineRule="auto"/>
         <w:rPr>
           <w:sz w:val="24"/>
@@ -1364,7 +1364,7 @@
     </w:p>
     <w:p>
       <w:pPr>
-        <w:pStyle w:val="NoSpacing"/>
+        <w:pStyle w:val="Sinespaciado"/>
         <w:rPr>
           <w:b/>
           <w:bCs/>
@@ -1376,7 +1376,7 @@
     </w:p>
     <w:p>
       <w:pPr>
-        <w:pStyle w:val="NoSpacing"/>
+        <w:pStyle w:val="Sinespaciado"/>
         <w:rPr>
           <w:b/>
           <w:bCs/>
@@ -1388,7 +1388,7 @@
     </w:p>
     <w:p>
       <w:pPr>
-        <w:pStyle w:val="NoSpacing"/>
+        <w:pStyle w:val="Sinespaciado"/>
         <w:rPr>
           <w:b/>
           <w:bCs/>
@@ -1400,7 +1400,7 @@
     </w:p>
     <w:p>
       <w:pPr>
-        <w:pStyle w:val="NoSpacing"/>
+        <w:pStyle w:val="Sinespaciado"/>
         <w:rPr>
           <w:b/>
           <w:bCs/>
@@ -1412,7 +1412,7 @@
     </w:p>
     <w:p>
       <w:pPr>
-        <w:pStyle w:val="NoSpacing"/>
+        <w:pStyle w:val="Sinespaciado"/>
         <w:rPr>
           <w:b/>
           <w:bCs/>
@@ -1424,7 +1424,7 @@
     </w:p>
     <w:p>
       <w:pPr>
-        <w:pStyle w:val="NoSpacing"/>
+        <w:pStyle w:val="Sinespaciado"/>
         <w:rPr>
           <w:b/>
           <w:bCs/>
@@ -1436,7 +1436,7 @@
     </w:p>
     <w:p>
       <w:pPr>
-        <w:pStyle w:val="NoSpacing"/>
+        <w:pStyle w:val="Sinespaciado"/>
         <w:rPr>
           <w:b/>
           <w:bCs/>
@@ -1448,7 +1448,7 @@
     </w:p>
     <w:p>
       <w:pPr>
-        <w:pStyle w:val="NoSpacing"/>
+        <w:pStyle w:val="Sinespaciado"/>
         <w:rPr>
           <w:b/>
           <w:bCs/>
@@ -1460,7 +1460,7 @@
     </w:p>
     <w:p>
       <w:pPr>
-        <w:pStyle w:val="NoSpacing"/>
+        <w:pStyle w:val="Sinespaciado"/>
         <w:rPr>
           <w:b/>
           <w:bCs/>
@@ -1472,7 +1472,7 @@
     </w:p>
     <w:p>
       <w:pPr>
-        <w:pStyle w:val="NoSpacing"/>
+        <w:pStyle w:val="Sinespaciado"/>
         <w:rPr>
           <w:b/>
           <w:bCs/>
@@ -1484,7 +1484,7 @@
     </w:p>
     <w:p>
       <w:pPr>
-        <w:pStyle w:val="NoSpacing"/>
+        <w:pStyle w:val="Sinespaciado"/>
         <w:rPr>
           <w:b/>
           <w:bCs/>
@@ -1496,7 +1496,7 @@
     </w:p>
     <w:p>
       <w:pPr>
-        <w:pStyle w:val="NoSpacing"/>
+        <w:pStyle w:val="Sinespaciado"/>
         <w:rPr>
           <w:b/>
           <w:bCs/>
@@ -1508,7 +1508,7 @@
     </w:p>
     <w:p>
       <w:pPr>
-        <w:pStyle w:val="NoSpacing"/>
+        <w:pStyle w:val="Sinespaciado"/>
         <w:rPr>
           <w:b/>
           <w:bCs/>
@@ -1520,7 +1520,7 @@
     </w:p>
     <w:p>
       <w:pPr>
-        <w:pStyle w:val="NoSpacing"/>
+        <w:pStyle w:val="Sinespaciado"/>
         <w:rPr>
           <w:b/>
           <w:bCs/>
@@ -1532,7 +1532,7 @@
     </w:p>
     <w:p>
       <w:pPr>
-        <w:pStyle w:val="NoSpacing"/>
+        <w:pStyle w:val="Sinespaciado"/>
         <w:rPr>
           <w:b/>
           <w:bCs/>
@@ -1544,7 +1544,7 @@
     </w:p>
     <w:p>
       <w:pPr>
-        <w:pStyle w:val="Heading1"/>
+        <w:pStyle w:val="Ttulo1"/>
         <w:rPr>
           <w:lang w:val="en-US"/>
         </w:rPr>
@@ -1559,7 +1559,7 @@
     </w:p>
     <w:p>
       <w:pPr>
-        <w:pStyle w:val="NoSpacing"/>
+        <w:pStyle w:val="Sinespaciado"/>
         <w:rPr>
           <w:b/>
           <w:bCs/>
@@ -1569,7 +1569,7 @@
     </w:p>
     <w:p>
       <w:pPr>
-        <w:pStyle w:val="NoSpacing"/>
+        <w:pStyle w:val="Sinespaciado"/>
         <w:rPr>
           <w:sz w:val="24"/>
           <w:szCs w:val="24"/>
@@ -1587,15 +1587,15 @@
     </w:p>
     <w:p>
       <w:pPr>
-        <w:pStyle w:val="NoSpacing"/>
-        <w:rPr>
-          <w:lang w:val="en-US"/>
-        </w:rPr>
-      </w:pPr>
-    </w:p>
-    <w:p>
-      <w:pPr>
-        <w:pStyle w:val="NoSpacing"/>
+        <w:pStyle w:val="Sinespaciado"/>
+        <w:rPr>
+          <w:lang w:val="en-US"/>
+        </w:rPr>
+      </w:pPr>
+    </w:p>
+    <w:p>
+      <w:pPr>
+        <w:pStyle w:val="Sinespaciado"/>
         <w:jc w:val="center"/>
         <w:rPr>
           <w:lang w:val="en-US"/>
@@ -1604,7 +1604,7 @@
       <w:r>
         <w:rPr>
           <w:noProof/>
-          <w:lang w:val="en-US"/>
+          <w:lang w:val="es-ES" w:eastAsia="es-ES"/>
         </w:rPr>
         <w:drawing>
           <wp:inline distT="0" distB="0" distL="0" distR="0" wp14:anchorId="184A4AFD" wp14:editId="0D525525">
@@ -1645,7 +1645,7 @@
     </w:p>
     <w:p>
       <w:pPr>
-        <w:pStyle w:val="NoSpacing"/>
+        <w:pStyle w:val="Sinespaciado"/>
         <w:jc w:val="center"/>
         <w:rPr>
           <w:lang w:val="en-US"/>
@@ -1654,7 +1654,7 @@
     </w:p>
     <w:p>
       <w:pPr>
-        <w:pStyle w:val="Heading1"/>
+        <w:pStyle w:val="Ttulo1"/>
         <w:rPr>
           <w:lang w:val="en-US"/>
         </w:rPr>
@@ -1668,7 +1668,7 @@
     </w:p>
     <w:p>
       <w:pPr>
-        <w:pStyle w:val="NoSpacing"/>
+        <w:pStyle w:val="Sinespaciado"/>
         <w:rPr>
           <w:sz w:val="24"/>
           <w:szCs w:val="24"/>
@@ -1710,7 +1710,7 @@
     </w:p>
     <w:p>
       <w:pPr>
-        <w:pStyle w:val="NoSpacing"/>
+        <w:pStyle w:val="Sinespaciado"/>
         <w:jc w:val="center"/>
         <w:rPr>
           <w:lang w:val="en-US"/>
@@ -1719,7 +1719,7 @@
       <w:r>
         <w:rPr>
           <w:noProof/>
-          <w:lang w:val="en-US"/>
+          <w:lang w:val="es-ES" w:eastAsia="es-ES"/>
         </w:rPr>
         <w:drawing>
           <wp:inline distT="0" distB="0" distL="0" distR="0" wp14:anchorId="0995E97F" wp14:editId="7AB7A72F">
@@ -1760,7 +1760,7 @@
     </w:p>
     <w:p>
       <w:pPr>
-        <w:pStyle w:val="NoSpacing"/>
+        <w:pStyle w:val="Sinespaciado"/>
         <w:jc w:val="center"/>
         <w:rPr>
           <w:lang w:val="en-US"/>
@@ -1769,7 +1769,7 @@
     </w:p>
     <w:p>
       <w:pPr>
-        <w:pStyle w:val="NoSpacing"/>
+        <w:pStyle w:val="Sinespaciado"/>
         <w:numPr>
           <w:ilvl w:val="0"/>
           <w:numId w:val="1"/>
@@ -1786,7 +1786,7 @@
       <w:proofErr w:type="spellStart"/>
       <w:r>
         <w:rPr>
-          <w:rStyle w:val="Heading2Char"/>
+          <w:rStyle w:val="Ttulo2Car"/>
           <w:b/>
         </w:rPr>
         <w:t>OPCode</w:t>
@@ -1794,7 +1794,7 @@
       <w:proofErr w:type="spellEnd"/>
       <w:r>
         <w:rPr>
-          <w:rStyle w:val="Heading2Char"/>
+          <w:rStyle w:val="Ttulo2Car"/>
           <w:b/>
         </w:rPr>
         <w:t xml:space="preserve"> Area</w:t>
@@ -1838,7 +1838,7 @@
     </w:p>
     <w:p>
       <w:pPr>
-        <w:pStyle w:val="NoSpacing"/>
+        <w:pStyle w:val="Sinespaciado"/>
         <w:numPr>
           <w:ilvl w:val="0"/>
           <w:numId w:val="1"/>
@@ -1852,7 +1852,7 @@
       </w:pPr>
       <w:r>
         <w:rPr>
-          <w:rStyle w:val="Heading2Char"/>
+          <w:rStyle w:val="Ttulo2Car"/>
           <w:b/>
         </w:rPr>
         <w:t>Engineering Console</w:t>
@@ -1878,7 +1878,7 @@
     </w:p>
     <w:p>
       <w:pPr>
-        <w:pStyle w:val="NoSpacing"/>
+        <w:pStyle w:val="Sinespaciado"/>
         <w:numPr>
           <w:ilvl w:val="0"/>
           <w:numId w:val="1"/>
@@ -1892,7 +1892,7 @@
       </w:pPr>
       <w:r>
         <w:rPr>
-          <w:rStyle w:val="Heading2Char"/>
+          <w:rStyle w:val="Ttulo2Car"/>
           <w:b/>
         </w:rPr>
         <w:t>Output Area</w:t>
@@ -1918,7 +1918,7 @@
     </w:p>
     <w:p>
       <w:pPr>
-        <w:pStyle w:val="NoSpacing"/>
+        <w:pStyle w:val="Sinespaciado"/>
         <w:numPr>
           <w:ilvl w:val="0"/>
           <w:numId w:val="1"/>
@@ -1934,7 +1934,7 @@
       </w:pPr>
       <w:r>
         <w:rPr>
-          <w:rStyle w:val="Heading2Char"/>
+          <w:rStyle w:val="Ttulo2Car"/>
           <w:b/>
         </w:rPr>
         <w:lastRenderedPageBreak/>
@@ -1960,7 +1960,7 @@
     </w:p>
     <w:p>
       <w:pPr>
-        <w:pStyle w:val="NoSpacing"/>
+        <w:pStyle w:val="Sinespaciado"/>
         <w:numPr>
           <w:ilvl w:val="0"/>
           <w:numId w:val="1"/>
@@ -1976,7 +1976,7 @@
       </w:pPr>
       <w:r>
         <w:rPr>
-          <w:rStyle w:val="Heading2Char"/>
+          <w:rStyle w:val="Ttulo2Car"/>
           <w:b/>
         </w:rPr>
         <w:t>MSR</w:t>
@@ -2010,7 +2010,7 @@
     </w:p>
     <w:p>
       <w:pPr>
-        <w:pStyle w:val="NoSpacing"/>
+        <w:pStyle w:val="Sinespaciado"/>
         <w:numPr>
           <w:ilvl w:val="0"/>
           <w:numId w:val="1"/>
@@ -2024,7 +2024,7 @@
       </w:pPr>
       <w:r>
         <w:rPr>
-          <w:rStyle w:val="Heading2Char"/>
+          <w:rStyle w:val="Ttulo2Car"/>
           <w:b/>
         </w:rPr>
         <w:t>Load Switch</w:t>
@@ -2058,7 +2058,7 @@
     </w:p>
     <w:p>
       <w:pPr>
-        <w:pStyle w:val="NoSpacing"/>
+        <w:pStyle w:val="Sinespaciado"/>
         <w:numPr>
           <w:ilvl w:val="0"/>
           <w:numId w:val="1"/>
@@ -2072,7 +2072,7 @@
       </w:pPr>
       <w:r>
         <w:rPr>
-          <w:rStyle w:val="Heading2Char"/>
+          <w:rStyle w:val="Ttulo2Car"/>
           <w:b/>
         </w:rPr>
         <w:t>Execute Switch</w:t>
@@ -2152,7 +2152,7 @@
     </w:p>
     <w:p>
       <w:pPr>
-        <w:pStyle w:val="NoSpacing"/>
+        <w:pStyle w:val="Sinespaciado"/>
         <w:numPr>
           <w:ilvl w:val="0"/>
           <w:numId w:val="1"/>
@@ -2166,7 +2166,7 @@
       </w:pPr>
       <w:r>
         <w:rPr>
-          <w:rStyle w:val="Heading2Char"/>
+          <w:rStyle w:val="Ttulo2Car"/>
           <w:b/>
         </w:rPr>
         <w:t>Save Switch</w:t>
@@ -2216,7 +2216,7 @@
     </w:p>
     <w:p>
       <w:pPr>
-        <w:pStyle w:val="NoSpacing"/>
+        <w:pStyle w:val="Sinespaciado"/>
         <w:numPr>
           <w:ilvl w:val="0"/>
           <w:numId w:val="1"/>
@@ -2231,14 +2231,14 @@
       </w:pPr>
       <w:r>
         <w:rPr>
-          <w:rStyle w:val="Heading2Char"/>
+          <w:rStyle w:val="Ttulo2Car"/>
           <w:b/>
         </w:rPr>
         <w:t>Stop Switch</w:t>
       </w:r>
       <w:r>
         <w:rPr>
-          <w:rStyle w:val="Heading2Char"/>
+          <w:rStyle w:val="Ttulo2Car"/>
         </w:rPr>
         <w:t>:</w:t>
       </w:r>
@@ -2263,7 +2263,7 @@
     </w:p>
     <w:p>
       <w:pPr>
-        <w:pStyle w:val="NoSpacing"/>
+        <w:pStyle w:val="Sinespaciado"/>
         <w:rPr>
           <w:b/>
           <w:bCs/>
@@ -2273,7 +2273,7 @@
     </w:p>
     <w:p>
       <w:pPr>
-        <w:pStyle w:val="NoSpacing"/>
+        <w:pStyle w:val="Sinespaciado"/>
         <w:rPr>
           <w:b/>
           <w:bCs/>
@@ -2283,7 +2283,7 @@
     </w:p>
     <w:p>
       <w:pPr>
-        <w:pStyle w:val="NoSpacing"/>
+        <w:pStyle w:val="Sinespaciado"/>
         <w:rPr>
           <w:b/>
           <w:bCs/>
@@ -2293,7 +2293,7 @@
     </w:p>
     <w:p>
       <w:pPr>
-        <w:pStyle w:val="NoSpacing"/>
+        <w:pStyle w:val="Sinespaciado"/>
         <w:rPr>
           <w:b/>
           <w:bCs/>
@@ -2303,7 +2303,7 @@
     </w:p>
     <w:p>
       <w:pPr>
-        <w:pStyle w:val="Heading1"/>
+        <w:pStyle w:val="Ttulo1"/>
         <w:rPr>
           <w:lang w:val="en-US"/>
         </w:rPr>
@@ -2323,7 +2323,7 @@
     </w:p>
     <w:p>
       <w:pPr>
-        <w:pStyle w:val="NoSpacing"/>
+        <w:pStyle w:val="Sinespaciado"/>
         <w:rPr>
           <w:lang w:val="en-US"/>
         </w:rPr>
@@ -2339,15 +2339,15 @@
     </w:p>
     <w:p>
       <w:pPr>
-        <w:pStyle w:val="NoSpacing"/>
-        <w:rPr>
-          <w:lang w:val="en-US"/>
-        </w:rPr>
-      </w:pPr>
-    </w:p>
-    <w:p>
-      <w:pPr>
-        <w:pStyle w:val="NoSpacing"/>
+        <w:pStyle w:val="Sinespaciado"/>
+        <w:rPr>
+          <w:lang w:val="en-US"/>
+        </w:rPr>
+      </w:pPr>
+    </w:p>
+    <w:p>
+      <w:pPr>
+        <w:pStyle w:val="Sinespaciado"/>
         <w:jc w:val="center"/>
         <w:rPr>
           <w:b/>
@@ -2358,7 +2358,7 @@
       <w:r>
         <w:rPr>
           <w:noProof/>
-          <w:lang w:val="en-US"/>
+          <w:lang w:val="es-ES" w:eastAsia="es-ES"/>
         </w:rPr>
         <w:drawing>
           <wp:inline distT="0" distB="0" distL="0" distR="0" wp14:anchorId="53E565A0" wp14:editId="7B69AADF">
@@ -2399,7 +2399,7 @@
     </w:p>
     <w:p>
       <w:pPr>
-        <w:pStyle w:val="NoSpacing"/>
+        <w:pStyle w:val="Sinespaciado"/>
         <w:rPr>
           <w:b/>
           <w:bCs/>
@@ -2409,7 +2409,7 @@
     </w:p>
     <w:p>
       <w:pPr>
-        <w:pStyle w:val="NoSpacing"/>
+        <w:pStyle w:val="Sinespaciado"/>
         <w:numPr>
           <w:ilvl w:val="0"/>
           <w:numId w:val="2"/>
@@ -2425,7 +2425,7 @@
       </w:pPr>
       <w:r>
         <w:rPr>
-          <w:rStyle w:val="Heading2Char"/>
+          <w:rStyle w:val="Ttulo2Car"/>
         </w:rPr>
         <w:t>PC</w:t>
       </w:r>
@@ -2458,7 +2458,7 @@
     </w:p>
     <w:p>
       <w:pPr>
-        <w:pStyle w:val="NoSpacing"/>
+        <w:pStyle w:val="Sinespaciado"/>
         <w:numPr>
           <w:ilvl w:val="0"/>
           <w:numId w:val="2"/>
@@ -2474,7 +2474,7 @@
       </w:pPr>
       <w:r>
         <w:rPr>
-          <w:rStyle w:val="Heading2Char"/>
+          <w:rStyle w:val="Ttulo2Car"/>
         </w:rPr>
         <w:t>MAR</w:t>
       </w:r>
@@ -2507,7 +2507,7 @@
     </w:p>
     <w:p>
       <w:pPr>
-        <w:pStyle w:val="NoSpacing"/>
+        <w:pStyle w:val="Sinespaciado"/>
         <w:numPr>
           <w:ilvl w:val="0"/>
           <w:numId w:val="2"/>
@@ -2523,7 +2523,7 @@
       </w:pPr>
       <w:r>
         <w:rPr>
-          <w:rStyle w:val="Heading2Char"/>
+          <w:rStyle w:val="Ttulo2Car"/>
         </w:rPr>
         <w:t>MBR</w:t>
       </w:r>
@@ -2556,7 +2556,7 @@
     </w:p>
     <w:p>
       <w:pPr>
-        <w:pStyle w:val="NoSpacing"/>
+        <w:pStyle w:val="Sinespaciado"/>
         <w:numPr>
           <w:ilvl w:val="0"/>
           <w:numId w:val="2"/>
@@ -2572,7 +2572,7 @@
       </w:pPr>
       <w:r>
         <w:rPr>
-          <w:rStyle w:val="Heading2Char"/>
+          <w:rStyle w:val="Ttulo2Car"/>
         </w:rPr>
         <w:t>IR</w:t>
       </w:r>
@@ -2605,7 +2605,7 @@
     </w:p>
     <w:p>
       <w:pPr>
-        <w:pStyle w:val="NoSpacing"/>
+        <w:pStyle w:val="Sinespaciado"/>
         <w:numPr>
           <w:ilvl w:val="0"/>
           <w:numId w:val="2"/>
@@ -2621,7 +2621,7 @@
       </w:pPr>
       <w:r>
         <w:rPr>
-          <w:rStyle w:val="Heading2Char"/>
+          <w:rStyle w:val="Ttulo2Car"/>
         </w:rPr>
         <w:t>IAR</w:t>
       </w:r>
@@ -2657,7 +2657,7 @@
     </w:p>
     <w:p>
       <w:pPr>
-        <w:pStyle w:val="NoSpacing"/>
+        <w:pStyle w:val="Sinespaciado"/>
         <w:numPr>
           <w:ilvl w:val="0"/>
           <w:numId w:val="2"/>
@@ -2673,13 +2673,13 @@
       </w:pPr>
       <w:r>
         <w:rPr>
-          <w:rStyle w:val="Heading2Char"/>
+          <w:rStyle w:val="Ttulo2Car"/>
         </w:rPr>
         <w:t>Registers</w:t>
       </w:r>
       <w:r>
         <w:rPr>
-          <w:rStyle w:val="Heading2Char"/>
+          <w:rStyle w:val="Ttulo2Car"/>
         </w:rPr>
         <w:t xml:space="preserve"> R0-R2</w:t>
       </w:r>
@@ -2704,7 +2704,7 @@
     </w:p>
     <w:p>
       <w:pPr>
-        <w:pStyle w:val="NoSpacing"/>
+        <w:pStyle w:val="Sinespaciado"/>
         <w:numPr>
           <w:ilvl w:val="0"/>
           <w:numId w:val="2"/>
@@ -2720,19 +2720,19 @@
       </w:pPr>
       <w:r>
         <w:rPr>
-          <w:rStyle w:val="Heading2Char"/>
+          <w:rStyle w:val="Ttulo2Car"/>
         </w:rPr>
         <w:t>I</w:t>
       </w:r>
       <w:r>
         <w:rPr>
-          <w:rStyle w:val="Heading2Char"/>
+          <w:rStyle w:val="Ttulo2Car"/>
         </w:rPr>
         <w:t>ndex Registers</w:t>
       </w:r>
       <w:r>
         <w:rPr>
-          <w:rStyle w:val="Heading2Char"/>
+          <w:rStyle w:val="Ttulo2Car"/>
         </w:rPr>
         <w:t xml:space="preserve"> X1-X3</w:t>
       </w:r>
@@ -2758,7 +2758,7 @@
     </w:p>
     <w:p>
       <w:pPr>
-        <w:pStyle w:val="Heading1"/>
+        <w:pStyle w:val="Ttulo1"/>
         <w:rPr>
           <w:lang w:val="en-US"/>
         </w:rPr>
@@ -2773,7 +2773,7 @@
     </w:p>
     <w:p>
       <w:pPr>
-        <w:pStyle w:val="NoSpacing"/>
+        <w:pStyle w:val="Sinespaciado"/>
         <w:rPr>
           <w:sz w:val="24"/>
           <w:szCs w:val="24"/>
@@ -2799,17 +2799,17 @@
     </w:p>
     <w:p>
       <w:pPr>
-        <w:pStyle w:val="NoSpacing"/>
-        <w:rPr>
-          <w:sz w:val="24"/>
-          <w:szCs w:val="24"/>
-          <w:lang w:val="en-US"/>
-        </w:rPr>
-      </w:pPr>
-    </w:p>
-    <w:p>
-      <w:pPr>
-        <w:pStyle w:val="NoSpacing"/>
+        <w:pStyle w:val="Sinespaciado"/>
+        <w:rPr>
+          <w:sz w:val="24"/>
+          <w:szCs w:val="24"/>
+          <w:lang w:val="en-US"/>
+        </w:rPr>
+      </w:pPr>
+    </w:p>
+    <w:p>
+      <w:pPr>
+        <w:pStyle w:val="Sinespaciado"/>
         <w:jc w:val="center"/>
         <w:rPr>
           <w:lang w:val="en-US"/>
@@ -2818,7 +2818,7 @@
       <w:r>
         <w:rPr>
           <w:noProof/>
-          <w:lang w:val="en-US"/>
+          <w:lang w:val="es-ES" w:eastAsia="es-ES"/>
         </w:rPr>
         <w:drawing>
           <wp:inline distT="0" distB="0" distL="0" distR="0" wp14:anchorId="720EC3CF" wp14:editId="732F8F8B">
@@ -2859,7 +2859,7 @@
     </w:p>
     <w:p>
       <w:pPr>
-        <w:pStyle w:val="NoSpacing"/>
+        <w:pStyle w:val="Sinespaciado"/>
         <w:jc w:val="center"/>
         <w:rPr>
           <w:lang w:val="en-US"/>
@@ -2868,7 +2868,7 @@
     </w:p>
     <w:p>
       <w:pPr>
-        <w:pStyle w:val="Heading2"/>
+        <w:pStyle w:val="Ttulo2"/>
         <w:rPr>
           <w:lang w:val="en-US"/>
         </w:rPr>
@@ -2889,7 +2889,7 @@
     </w:p>
     <w:p>
       <w:pPr>
-        <w:pStyle w:val="NoSpacing"/>
+        <w:pStyle w:val="Sinespaciado"/>
         <w:numPr>
           <w:ilvl w:val="0"/>
           <w:numId w:val="5"/>
@@ -2976,7 +2976,7 @@
     </w:p>
     <w:p>
       <w:pPr>
-        <w:pStyle w:val="NoSpacing"/>
+        <w:pStyle w:val="Sinespaciado"/>
         <w:numPr>
           <w:ilvl w:val="0"/>
           <w:numId w:val="5"/>
@@ -3033,7 +3033,7 @@
     </w:p>
     <w:p>
       <w:pPr>
-        <w:pStyle w:val="NoSpacing"/>
+        <w:pStyle w:val="Sinespaciado"/>
         <w:numPr>
           <w:ilvl w:val="0"/>
           <w:numId w:val="5"/>
@@ -3098,17 +3098,17 @@
     </w:p>
     <w:p>
       <w:pPr>
-        <w:pStyle w:val="NoSpacing"/>
-        <w:rPr>
-          <w:sz w:val="24"/>
-          <w:szCs w:val="24"/>
-          <w:lang w:val="en-US"/>
-        </w:rPr>
-      </w:pPr>
-    </w:p>
-    <w:p>
-      <w:pPr>
-        <w:pStyle w:val="NoSpacing"/>
+        <w:pStyle w:val="Sinespaciado"/>
+        <w:rPr>
+          <w:sz w:val="24"/>
+          <w:szCs w:val="24"/>
+          <w:lang w:val="en-US"/>
+        </w:rPr>
+      </w:pPr>
+    </w:p>
+    <w:p>
+      <w:pPr>
+        <w:pStyle w:val="Sinespaciado"/>
         <w:rPr>
           <w:sz w:val="24"/>
           <w:szCs w:val="24"/>
@@ -3126,17 +3126,17 @@
     </w:p>
     <w:p>
       <w:pPr>
-        <w:pStyle w:val="NoSpacing"/>
-        <w:rPr>
-          <w:sz w:val="24"/>
-          <w:szCs w:val="24"/>
-          <w:lang w:val="en-US"/>
-        </w:rPr>
-      </w:pPr>
-    </w:p>
-    <w:p>
-      <w:pPr>
-        <w:pStyle w:val="NoSpacing"/>
+        <w:pStyle w:val="Sinespaciado"/>
+        <w:rPr>
+          <w:sz w:val="24"/>
+          <w:szCs w:val="24"/>
+          <w:lang w:val="en-US"/>
+        </w:rPr>
+      </w:pPr>
+    </w:p>
+    <w:p>
+      <w:pPr>
+        <w:pStyle w:val="Sinespaciado"/>
         <w:rPr>
           <w:sz w:val="24"/>
           <w:szCs w:val="24"/>
@@ -3162,7 +3162,7 @@
     </w:p>
     <w:p>
       <w:pPr>
-        <w:pStyle w:val="NoSpacing"/>
+        <w:pStyle w:val="Sinespaciado"/>
         <w:numPr>
           <w:ilvl w:val="0"/>
           <w:numId w:val="4"/>
@@ -3181,7 +3181,7 @@
     </w:p>
     <w:p>
       <w:pPr>
-        <w:pStyle w:val="NoSpacing"/>
+        <w:pStyle w:val="Sinespaciado"/>
         <w:numPr>
           <w:ilvl w:val="0"/>
           <w:numId w:val="4"/>
@@ -3200,7 +3200,7 @@
     </w:p>
     <w:p>
       <w:pPr>
-        <w:pStyle w:val="NoSpacing"/>
+        <w:pStyle w:val="Sinespaciado"/>
         <w:numPr>
           <w:ilvl w:val="0"/>
           <w:numId w:val="4"/>
@@ -3219,7 +3219,7 @@
     </w:p>
     <w:p>
       <w:pPr>
-        <w:pStyle w:val="NoSpacing"/>
+        <w:pStyle w:val="Sinespaciado"/>
         <w:spacing w:line="360" w:lineRule="auto"/>
         <w:rPr>
           <w:lang w:val="en-US"/>
@@ -3246,7 +3246,7 @@
     </w:p>
     <w:p>
       <w:pPr>
-        <w:pStyle w:val="NoSpacing"/>
+        <w:pStyle w:val="Sinespaciado"/>
         <w:spacing w:line="360" w:lineRule="auto"/>
         <w:rPr>
           <w:lang w:val="en-US"/>
@@ -3261,7 +3261,7 @@
     </w:p>
     <w:p>
       <w:pPr>
-        <w:pStyle w:val="NoSpacing"/>
+        <w:pStyle w:val="Sinespaciado"/>
         <w:spacing w:line="360" w:lineRule="auto"/>
         <w:rPr>
           <w:lang w:val="en-US"/>
@@ -3270,7 +3270,7 @@
     </w:p>
     <w:p>
       <w:pPr>
-        <w:pStyle w:val="NoSpacing"/>
+        <w:pStyle w:val="Sinespaciado"/>
         <w:spacing w:line="360" w:lineRule="auto"/>
         <w:rPr>
           <w:lang w:val="en-US"/>
@@ -3279,7 +3279,7 @@
     </w:p>
     <w:p>
       <w:pPr>
-        <w:pStyle w:val="Heading1"/>
+        <w:pStyle w:val="Ttulo1"/>
         <w:jc w:val="center"/>
         <w:rPr>
           <w:lang w:val="en-US"/>
@@ -3301,7 +3301,7 @@
     </w:p>
     <w:p>
       <w:pPr>
-        <w:pStyle w:val="NoSpacing"/>
+        <w:pStyle w:val="Sinespaciado"/>
         <w:spacing w:line="360" w:lineRule="auto"/>
         <w:rPr>
           <w:lang w:val="en-US"/>
@@ -3316,7 +3316,7 @@
     </w:p>
     <w:p>
       <w:pPr>
-        <w:pStyle w:val="NoSpacing"/>
+        <w:pStyle w:val="Sinespaciado"/>
         <w:spacing w:line="360" w:lineRule="auto"/>
         <w:rPr>
           <w:lang w:val="en-US"/>
@@ -3325,7 +3325,7 @@
     </w:p>
     <w:p>
       <w:pPr>
-        <w:pStyle w:val="NoSpacing"/>
+        <w:pStyle w:val="Sinespaciado"/>
         <w:spacing w:line="360" w:lineRule="auto"/>
         <w:rPr>
           <w:lang w:val="en-US"/>
@@ -3334,7 +3334,7 @@
       <w:r>
         <w:rPr>
           <w:noProof/>
-          <w:lang w:val="en-US"/>
+          <w:lang w:val="es-ES" w:eastAsia="es-ES"/>
         </w:rPr>
         <w:drawing>
           <wp:inline distT="0" distB="0" distL="0" distR="0" wp14:anchorId="7FA13F9A" wp14:editId="09CD12B8">
@@ -3381,7 +3381,7 @@
     </w:p>
     <w:p>
       <w:pPr>
-        <w:pStyle w:val="NoSpacing"/>
+        <w:pStyle w:val="Sinespaciado"/>
         <w:spacing w:line="360" w:lineRule="auto"/>
         <w:rPr>
           <w:lang w:val="en-US"/>
@@ -3390,7 +3390,7 @@
     </w:p>
     <w:p>
       <w:pPr>
-        <w:pStyle w:val="NoSpacing"/>
+        <w:pStyle w:val="Sinespaciado"/>
         <w:numPr>
           <w:ilvl w:val="0"/>
           <w:numId w:val="6"/>
@@ -3402,7 +3402,7 @@
       </w:pPr>
       <w:r>
         <w:rPr>
-          <w:rStyle w:val="Heading2Char"/>
+          <w:rStyle w:val="Ttulo2Car"/>
         </w:rPr>
         <w:t>Main Memory/Cache</w:t>
       </w:r>
@@ -3421,7 +3421,7 @@
     </w:p>
     <w:p>
       <w:pPr>
-        <w:pStyle w:val="NoSpacing"/>
+        <w:pStyle w:val="Sinespaciado"/>
         <w:numPr>
           <w:ilvl w:val="0"/>
           <w:numId w:val="6"/>
@@ -3433,7 +3433,7 @@
       </w:pPr>
       <w:r>
         <w:rPr>
-          <w:rStyle w:val="Heading2Char"/>
+          <w:rStyle w:val="Ttulo2Car"/>
         </w:rPr>
         <w:t xml:space="preserve">Upload </w:t>
       </w:r>
@@ -3485,7 +3485,7 @@
     </w:p>
     <w:p>
       <w:pPr>
-        <w:pStyle w:val="NoSpacing"/>
+        <w:pStyle w:val="Sinespaciado"/>
         <w:numPr>
           <w:ilvl w:val="0"/>
           <w:numId w:val="7"/>
@@ -3510,7 +3510,7 @@
       <w:r>
         <w:rPr>
           <w:noProof/>
-          <w:lang w:val="en-US"/>
+          <w:lang w:val="es-ES" w:eastAsia="es-ES"/>
         </w:rPr>
         <w:lastRenderedPageBreak/>
         <w:drawing>
@@ -3570,7 +3570,7 @@
     </w:p>
     <w:p>
       <w:pPr>
-        <w:pStyle w:val="NoSpacing"/>
+        <w:pStyle w:val="Sinespaciado"/>
         <w:numPr>
           <w:ilvl w:val="0"/>
           <w:numId w:val="7"/>
@@ -3601,7 +3601,7 @@
       <w:r>
         <w:rPr>
           <w:noProof/>
-          <w:lang w:val="en-US"/>
+          <w:lang w:val="es-ES" w:eastAsia="es-ES"/>
         </w:rPr>
         <w:drawing>
           <wp:inline distT="0" distB="0" distL="0" distR="0" wp14:anchorId="57CCA917" wp14:editId="6CF54284">
@@ -3666,7 +3666,7 @@
     </w:p>
     <w:p>
       <w:pPr>
-        <w:pStyle w:val="NoSpacing"/>
+        <w:pStyle w:val="Sinespaciado"/>
         <w:numPr>
           <w:ilvl w:val="0"/>
           <w:numId w:val="7"/>
@@ -3691,7 +3691,7 @@
       <w:r>
         <w:rPr>
           <w:noProof/>
-          <w:lang w:val="en-US"/>
+          <w:lang w:val="es-ES" w:eastAsia="es-ES"/>
         </w:rPr>
         <w:lastRenderedPageBreak/>
         <w:drawing>
@@ -3745,7 +3745,7 @@
     </w:p>
     <w:p>
       <w:pPr>
-        <w:pStyle w:val="NoSpacing"/>
+        <w:pStyle w:val="Sinespaciado"/>
         <w:numPr>
           <w:ilvl w:val="0"/>
           <w:numId w:val="7"/>
@@ -3776,7 +3776,7 @@
       <w:r>
         <w:rPr>
           <w:noProof/>
-          <w:lang w:val="en-US"/>
+          <w:lang w:val="es-ES" w:eastAsia="es-ES"/>
         </w:rPr>
         <w:drawing>
           <wp:inline distT="0" distB="0" distL="0" distR="0" wp14:anchorId="323581D5" wp14:editId="5308CA45">
@@ -3829,7 +3829,7 @@
     </w:p>
     <w:p>
       <w:pPr>
-        <w:pStyle w:val="NoSpacing"/>
+        <w:pStyle w:val="Sinespaciado"/>
         <w:numPr>
           <w:ilvl w:val="0"/>
           <w:numId w:val="7"/>
@@ -3860,7 +3860,7 @@
       <w:r>
         <w:rPr>
           <w:noProof/>
-          <w:lang w:val="en-US"/>
+          <w:lang w:val="es-ES" w:eastAsia="es-ES"/>
         </w:rPr>
         <w:drawing>
           <wp:inline distT="0" distB="0" distL="0" distR="0" wp14:anchorId="01C48DD5" wp14:editId="2FBE9206">
@@ -3901,7 +3901,7 @@
     </w:p>
     <w:p>
       <w:pPr>
-        <w:pStyle w:val="NoSpacing"/>
+        <w:pStyle w:val="Sinespaciado"/>
         <w:spacing w:line="360" w:lineRule="auto"/>
         <w:rPr>
           <w:lang w:val="en-US"/>
@@ -3910,7 +3910,7 @@
     </w:p>
     <w:p>
       <w:pPr>
-        <w:pStyle w:val="Heading1"/>
+        <w:pStyle w:val="Ttulo1"/>
         <w:jc w:val="center"/>
         <w:rPr>
           <w:lang w:val="en-US"/>
@@ -3952,7 +3952,7 @@
     </w:p>
     <w:p>
       <w:pPr>
-        <w:pStyle w:val="ListParagraph"/>
+        <w:pStyle w:val="Prrafodelista"/>
         <w:numPr>
           <w:ilvl w:val="0"/>
           <w:numId w:val="8"/>
@@ -3982,7 +3982,7 @@
     </w:p>
     <w:p>
       <w:pPr>
-        <w:pStyle w:val="ListParagraph"/>
+        <w:pStyle w:val="Prrafodelista"/>
         <w:numPr>
           <w:ilvl w:val="0"/>
           <w:numId w:val="8"/>
@@ -4006,7 +4006,7 @@
     </w:p>
     <w:p>
       <w:pPr>
-        <w:pStyle w:val="ListParagraph"/>
+        <w:pStyle w:val="Prrafodelista"/>
         <w:numPr>
           <w:ilvl w:val="0"/>
           <w:numId w:val="8"/>
@@ -4045,11 +4045,69 @@
         <w:rPr>
           <w:lang w:val="en-US"/>
         </w:rPr>
-        <w:t>The difference in Program 2 is that the execution of the program requires that the user enter a word for the program to search. Once the program is loaded the system will prompt the user for a word. Once the user press ‘Enter’ the program will display the results on the output screen.</w:t>
-      </w:r>
-    </w:p>
-    <w:p>
-      <w:pPr>
+        <w:t xml:space="preserve">The difference in Program 2 is that the execution of the program requires that the user enter a word for the program to search. </w:t>
+      </w:r>
+      <w:r>
+        <w:rPr>
+          <w:lang w:val="en-US"/>
+        </w:rPr>
+        <w:t>And the paragraph where the word is going to be searched is in the file “</w:t>
+      </w:r>
+      <w:r>
+        <w:rPr>
+          <w:lang w:val="en-US"/>
+        </w:rPr>
+        <w:t>TextProgramTwo</w:t>
+      </w:r>
+      <w:r>
+        <w:rPr>
+          <w:lang w:val="en-US"/>
+        </w:rPr>
+        <w:t>.txt”. It needs to be in the same folder of the app.jar, so it can find him to run the Program 2.</w:t>
+      </w:r>
+      <w:r>
+        <w:rPr>
+          <w:lang w:val="en-US"/>
+        </w:rPr>
+        <w:t xml:space="preserve"> </w:t>
+      </w:r>
+      <w:r>
+        <w:rPr>
+          <w:lang w:val="en-US"/>
+        </w:rPr>
+        <w:t>Once the program is loaded the system will prompt the user for a word. Once the user press ‘Enter’ the program will display the results on the output screen.</w:t>
+      </w:r>
+      <w:r>
+        <w:rPr>
+          <w:lang w:val="en-US"/>
+        </w:rPr>
+        <w:t xml:space="preserve"> </w:t>
+      </w:r>
+    </w:p>
+    <w:p>
+      <w:pPr>
+        <w:rPr>
+          <w:lang w:val="en-US"/>
+        </w:rPr>
+      </w:pPr>
+      <w:r>
+        <w:rPr>
+          <w:lang w:val="en-US"/>
+        </w:rPr>
+        <w:t>In the following way: Not found: &lt;w</w:t>
+      </w:r>
+      <w:bookmarkStart w:id="0" w:name="_GoBack"/>
+      <w:bookmarkEnd w:id="0"/>
+      <w:r>
+        <w:rPr>
+          <w:lang w:val="en-US"/>
+        </w:rPr>
+        <w:t>ord&gt; or Found: &lt;word&gt; S# : &lt;sentence number&gt; W# : &lt;word number in the sequence&gt;.</w:t>
+      </w:r>
+    </w:p>
+    <w:p>
+      <w:pPr>
+        <w:jc w:val="center"/>
         <w:rPr>
           <w:lang w:val="en-US"/>
         </w:rPr>
@@ -4057,12 +4115,12 @@
       <w:r>
         <w:rPr>
           <w:noProof/>
-          <w:lang w:val="en-US"/>
+          <w:lang w:val="es-ES" w:eastAsia="es-ES"/>
         </w:rPr>
         <w:drawing>
           <wp:inline distT="0" distB="0" distL="0" distR="0" wp14:anchorId="13254D66" wp14:editId="6E4B3A57">
-            <wp:extent cx="5638800" cy="4276725"/>
-            <wp:effectExtent l="0" t="0" r="0" b="9525"/>
+            <wp:extent cx="4781550" cy="3626548"/>
+            <wp:effectExtent l="0" t="0" r="0" b="0"/>
             <wp:docPr id="3" name="Picture 3"/>
             <wp:cNvGraphicFramePr>
               <a:graphicFrameLocks xmlns:a="http://schemas.openxmlformats.org/drawingml/2006/main" noChangeAspect="1"/>
@@ -4083,7 +4141,7 @@
                   <pic:spPr>
                     <a:xfrm>
                       <a:off x="0" y="0"/>
-                      <a:ext cx="5638800" cy="4276725"/>
+                      <a:ext cx="4800526" cy="3640940"/>
                     </a:xfrm>
                     <a:prstGeom prst="rect">
                       <a:avLst/>
@@ -4095,8 +4153,6 @@
           </wp:inline>
         </w:drawing>
       </w:r>
-      <w:bookmarkStart w:id="0" w:name="_GoBack"/>
-      <w:bookmarkEnd w:id="0"/>
     </w:p>
     <w:sectPr>
       <w:pgSz w:w="11906" w:h="16838"/>
@@ -5293,11 +5349,11 @@
     <w:name w:val="Normal"/>
     <w:qFormat/>
   </w:style>
-  <w:style w:type="paragraph" w:styleId="Heading1">
+  <w:style w:type="paragraph" w:styleId="Ttulo1">
     <w:name w:val="heading 1"/>
     <w:basedOn w:val="Normal"/>
     <w:next w:val="Normal"/>
-    <w:link w:val="Heading1Char"/>
+    <w:link w:val="Ttulo1Car"/>
     <w:uiPriority w:val="9"/>
     <w:qFormat/>
     <w:rsid w:val="00E609F1"/>
@@ -5314,11 +5370,11 @@
       <w:szCs w:val="32"/>
     </w:rPr>
   </w:style>
-  <w:style w:type="paragraph" w:styleId="Heading2">
+  <w:style w:type="paragraph" w:styleId="Ttulo2">
     <w:name w:val="heading 2"/>
     <w:basedOn w:val="Normal"/>
     <w:next w:val="Normal"/>
-    <w:link w:val="Heading2Char"/>
+    <w:link w:val="Ttulo2Car"/>
     <w:uiPriority w:val="9"/>
     <w:unhideWhenUsed/>
     <w:qFormat/>
@@ -5336,13 +5392,13 @@
       <w:szCs w:val="26"/>
     </w:rPr>
   </w:style>
-  <w:style w:type="character" w:default="1" w:styleId="DefaultParagraphFont">
+  <w:style w:type="character" w:default="1" w:styleId="Fuentedeprrafopredeter">
     <w:name w:val="Default Paragraph Font"/>
     <w:uiPriority w:val="1"/>
     <w:semiHidden/>
     <w:unhideWhenUsed/>
   </w:style>
-  <w:style w:type="table" w:default="1" w:styleId="TableNormal">
+  <w:style w:type="table" w:default="1" w:styleId="Tablanormal">
     <w:name w:val="Normal Table"/>
     <w:uiPriority w:val="99"/>
     <w:semiHidden/>
@@ -5357,15 +5413,15 @@
       </w:tblCellMar>
     </w:tblPr>
   </w:style>
-  <w:style w:type="numbering" w:default="1" w:styleId="NoList">
+  <w:style w:type="numbering" w:default="1" w:styleId="Sinlista">
     <w:name w:val="No List"/>
     <w:uiPriority w:val="99"/>
     <w:semiHidden/>
     <w:unhideWhenUsed/>
   </w:style>
-  <w:style w:type="paragraph" w:styleId="NoSpacing">
+  <w:style w:type="paragraph" w:styleId="Sinespaciado">
     <w:name w:val="No Spacing"/>
-    <w:link w:val="NoSpacingChar"/>
+    <w:link w:val="SinespaciadoCar"/>
     <w:uiPriority w:val="1"/>
     <w:qFormat/>
     <w:rsid w:val="00634070"/>
@@ -5373,7 +5429,7 @@
       <w:spacing w:after="0" w:line="240" w:lineRule="auto"/>
     </w:pPr>
   </w:style>
-  <w:style w:type="paragraph" w:styleId="ListParagraph">
+  <w:style w:type="paragraph" w:styleId="Prrafodelista">
     <w:name w:val="List Paragraph"/>
     <w:basedOn w:val="Normal"/>
     <w:uiPriority w:val="34"/>
@@ -5384,17 +5440,17 @@
       <w:contextualSpacing/>
     </w:pPr>
   </w:style>
-  <w:style w:type="character" w:customStyle="1" w:styleId="NoSpacingChar">
-    <w:name w:val="No Spacing Char"/>
-    <w:basedOn w:val="DefaultParagraphFont"/>
-    <w:link w:val="NoSpacing"/>
+  <w:style w:type="character" w:customStyle="1" w:styleId="SinespaciadoCar">
+    <w:name w:val="Sin espaciado Car"/>
+    <w:basedOn w:val="Fuentedeprrafopredeter"/>
+    <w:link w:val="Sinespaciado"/>
     <w:uiPriority w:val="1"/>
     <w:rsid w:val="00E609F1"/>
   </w:style>
-  <w:style w:type="character" w:customStyle="1" w:styleId="Heading1Char">
-    <w:name w:val="Heading 1 Char"/>
-    <w:basedOn w:val="DefaultParagraphFont"/>
-    <w:link w:val="Heading1"/>
+  <w:style w:type="character" w:customStyle="1" w:styleId="Ttulo1Car">
+    <w:name w:val="Título 1 Car"/>
+    <w:basedOn w:val="Fuentedeprrafopredeter"/>
+    <w:link w:val="Ttulo1"/>
     <w:uiPriority w:val="9"/>
     <w:rsid w:val="00E609F1"/>
     <w:rPr>
@@ -5404,10 +5460,10 @@
       <w:szCs w:val="32"/>
     </w:rPr>
   </w:style>
-  <w:style w:type="character" w:customStyle="1" w:styleId="Heading2Char">
-    <w:name w:val="Heading 2 Char"/>
-    <w:basedOn w:val="DefaultParagraphFont"/>
-    <w:link w:val="Heading2"/>
+  <w:style w:type="character" w:customStyle="1" w:styleId="Ttulo2Car">
+    <w:name w:val="Título 2 Car"/>
+    <w:basedOn w:val="Fuentedeprrafopredeter"/>
+    <w:link w:val="Ttulo2"/>
     <w:uiPriority w:val="9"/>
     <w:rsid w:val="009C618F"/>
     <w:rPr>

--- a/CSCI 6461_Project_UserDocumentation.docx
+++ b/CSCI 6461_Project_UserDocumentation.docx
@@ -25,7 +25,7 @@
           <w:r>
             <w:rPr>
               <w:noProof/>
-              <w:lang w:val="es-ES" w:eastAsia="es-ES"/>
+              <w:lang w:val="en-US"/>
             </w:rPr>
             <mc:AlternateContent>
               <mc:Choice Requires="wpg">
@@ -294,7 +294,7 @@
           <w:r>
             <w:rPr>
               <w:noProof/>
-              <w:lang w:val="es-ES" w:eastAsia="es-ES"/>
+              <w:lang w:val="en-US"/>
             </w:rPr>
             <mc:AlternateContent>
               <mc:Choice Requires="wps">
@@ -373,7 +373,7 @@
                                 <w:sdtContent>
                                   <w:p>
                                     <w:pPr>
-                                      <w:pStyle w:val="Sinespaciado"/>
+                                      <w:pStyle w:val="NoSpacing"/>
                                       <w:jc w:val="right"/>
                                       <w:rPr>
                                         <w:color w:val="595959" w:themeColor="text1" w:themeTint="A6"/>
@@ -405,7 +405,7 @@
                               </w:sdt>
                               <w:p>
                                 <w:pPr>
-                                  <w:pStyle w:val="Sinespaciado"/>
+                                  <w:pStyle w:val="NoSpacing"/>
                                   <w:jc w:val="right"/>
                                   <w:rPr>
                                     <w:color w:val="595959" w:themeColor="text1" w:themeTint="A6"/>
@@ -565,7 +565,7 @@
           <w:r>
             <w:rPr>
               <w:noProof/>
-              <w:lang w:val="es-ES" w:eastAsia="es-ES"/>
+              <w:lang w:val="en-US"/>
             </w:rPr>
             <mc:AlternateContent>
               <mc:Choice Requires="wps">
@@ -628,7 +628,7 @@
                             <w:txbxContent>
                               <w:p>
                                 <w:pPr>
-                                  <w:pStyle w:val="Sinespaciado"/>
+                                  <w:pStyle w:val="NoSpacing"/>
                                   <w:jc w:val="right"/>
                                   <w:rPr>
                                     <w:color w:val="5B9BD5" w:themeColor="accent1"/>
@@ -662,7 +662,7 @@
                                 <w:sdtContent>
                                   <w:p>
                                     <w:pPr>
-                                      <w:pStyle w:val="Sinespaciado"/>
+                                      <w:pStyle w:val="NoSpacing"/>
                                       <w:jc w:val="right"/>
                                       <w:rPr>
                                         <w:color w:val="595959" w:themeColor="text1" w:themeTint="A6"/>
@@ -772,7 +772,7 @@
           <w:r>
             <w:rPr>
               <w:noProof/>
-              <w:lang w:val="es-ES" w:eastAsia="es-ES"/>
+              <w:lang w:val="en-US"/>
             </w:rPr>
             <mc:AlternateContent>
               <mc:Choice Requires="wps">
@@ -1048,7 +1048,7 @@
     </w:sdt>
     <w:p>
       <w:pPr>
-        <w:pStyle w:val="Ttulo1"/>
+        <w:pStyle w:val="Heading1"/>
         <w:rPr>
           <w:lang w:val="en-US"/>
         </w:rPr>
@@ -1063,7 +1063,7 @@
     </w:p>
     <w:p>
       <w:pPr>
-        <w:pStyle w:val="Sinespaciado"/>
+        <w:pStyle w:val="NoSpacing"/>
         <w:rPr>
           <w:b/>
           <w:bCs/>
@@ -1076,7 +1076,7 @@
     </w:p>
     <w:p>
       <w:pPr>
-        <w:pStyle w:val="Sinespaciado"/>
+        <w:pStyle w:val="NoSpacing"/>
         <w:spacing w:line="360" w:lineRule="auto"/>
         <w:rPr>
           <w:sz w:val="24"/>
@@ -1207,7 +1207,7 @@
     </w:p>
     <w:p>
       <w:pPr>
-        <w:pStyle w:val="Sinespaciado"/>
+        <w:pStyle w:val="NoSpacing"/>
         <w:spacing w:line="360" w:lineRule="auto"/>
         <w:rPr>
           <w:sz w:val="24"/>
@@ -1226,17 +1226,17 @@
     </w:p>
     <w:p>
       <w:pPr>
-        <w:pStyle w:val="Sinespaciado"/>
-        <w:rPr>
-          <w:sz w:val="24"/>
-          <w:szCs w:val="24"/>
-          <w:lang w:val="en-US"/>
-        </w:rPr>
-      </w:pPr>
-    </w:p>
-    <w:p>
-      <w:pPr>
-        <w:pStyle w:val="Ttulo1"/>
+        <w:pStyle w:val="NoSpacing"/>
+        <w:rPr>
+          <w:sz w:val="24"/>
+          <w:szCs w:val="24"/>
+          <w:lang w:val="en-US"/>
+        </w:rPr>
+      </w:pPr>
+    </w:p>
+    <w:p>
+      <w:pPr>
+        <w:pStyle w:val="Heading1"/>
         <w:rPr>
           <w:sz w:val="24"/>
           <w:szCs w:val="24"/>
@@ -1252,7 +1252,7 @@
     </w:p>
     <w:p>
       <w:pPr>
-        <w:pStyle w:val="Sinespaciado"/>
+        <w:pStyle w:val="NoSpacing"/>
         <w:spacing w:line="360" w:lineRule="auto"/>
         <w:rPr>
           <w:sz w:val="24"/>
@@ -1319,17 +1319,17 @@
     </w:p>
     <w:p>
       <w:pPr>
-        <w:pStyle w:val="Sinespaciado"/>
-        <w:rPr>
-          <w:sz w:val="24"/>
-          <w:szCs w:val="24"/>
-          <w:lang w:val="en-US"/>
-        </w:rPr>
-      </w:pPr>
-    </w:p>
-    <w:p>
-      <w:pPr>
-        <w:pStyle w:val="Ttulo1"/>
+        <w:pStyle w:val="NoSpacing"/>
+        <w:rPr>
+          <w:sz w:val="24"/>
+          <w:szCs w:val="24"/>
+          <w:lang w:val="en-US"/>
+        </w:rPr>
+      </w:pPr>
+    </w:p>
+    <w:p>
+      <w:pPr>
+        <w:pStyle w:val="Heading1"/>
         <w:rPr>
           <w:sz w:val="24"/>
           <w:szCs w:val="24"/>
@@ -1345,7 +1345,7 @@
     </w:p>
     <w:p>
       <w:pPr>
-        <w:pStyle w:val="Sinespaciado"/>
+        <w:pStyle w:val="NoSpacing"/>
         <w:spacing w:line="360" w:lineRule="auto"/>
         <w:rPr>
           <w:sz w:val="24"/>
@@ -1364,7 +1364,7 @@
     </w:p>
     <w:p>
       <w:pPr>
-        <w:pStyle w:val="Sinespaciado"/>
+        <w:pStyle w:val="NoSpacing"/>
         <w:rPr>
           <w:b/>
           <w:bCs/>
@@ -1376,7 +1376,7 @@
     </w:p>
     <w:p>
       <w:pPr>
-        <w:pStyle w:val="Sinespaciado"/>
+        <w:pStyle w:val="NoSpacing"/>
         <w:rPr>
           <w:b/>
           <w:bCs/>
@@ -1388,7 +1388,7 @@
     </w:p>
     <w:p>
       <w:pPr>
-        <w:pStyle w:val="Sinespaciado"/>
+        <w:pStyle w:val="NoSpacing"/>
         <w:rPr>
           <w:b/>
           <w:bCs/>
@@ -1400,7 +1400,7 @@
     </w:p>
     <w:p>
       <w:pPr>
-        <w:pStyle w:val="Sinespaciado"/>
+        <w:pStyle w:val="NoSpacing"/>
         <w:rPr>
           <w:b/>
           <w:bCs/>
@@ -1412,7 +1412,7 @@
     </w:p>
     <w:p>
       <w:pPr>
-        <w:pStyle w:val="Sinespaciado"/>
+        <w:pStyle w:val="NoSpacing"/>
         <w:rPr>
           <w:b/>
           <w:bCs/>
@@ -1424,7 +1424,7 @@
     </w:p>
     <w:p>
       <w:pPr>
-        <w:pStyle w:val="Sinespaciado"/>
+        <w:pStyle w:val="NoSpacing"/>
         <w:rPr>
           <w:b/>
           <w:bCs/>
@@ -1436,7 +1436,7 @@
     </w:p>
     <w:p>
       <w:pPr>
-        <w:pStyle w:val="Sinespaciado"/>
+        <w:pStyle w:val="NoSpacing"/>
         <w:rPr>
           <w:b/>
           <w:bCs/>
@@ -1448,7 +1448,7 @@
     </w:p>
     <w:p>
       <w:pPr>
-        <w:pStyle w:val="Sinespaciado"/>
+        <w:pStyle w:val="NoSpacing"/>
         <w:rPr>
           <w:b/>
           <w:bCs/>
@@ -1460,7 +1460,7 @@
     </w:p>
     <w:p>
       <w:pPr>
-        <w:pStyle w:val="Sinespaciado"/>
+        <w:pStyle w:val="NoSpacing"/>
         <w:rPr>
           <w:b/>
           <w:bCs/>
@@ -1472,7 +1472,7 @@
     </w:p>
     <w:p>
       <w:pPr>
-        <w:pStyle w:val="Sinespaciado"/>
+        <w:pStyle w:val="NoSpacing"/>
         <w:rPr>
           <w:b/>
           <w:bCs/>
@@ -1484,7 +1484,7 @@
     </w:p>
     <w:p>
       <w:pPr>
-        <w:pStyle w:val="Sinespaciado"/>
+        <w:pStyle w:val="NoSpacing"/>
         <w:rPr>
           <w:b/>
           <w:bCs/>
@@ -1496,7 +1496,7 @@
     </w:p>
     <w:p>
       <w:pPr>
-        <w:pStyle w:val="Sinespaciado"/>
+        <w:pStyle w:val="NoSpacing"/>
         <w:rPr>
           <w:b/>
           <w:bCs/>
@@ -1508,7 +1508,7 @@
     </w:p>
     <w:p>
       <w:pPr>
-        <w:pStyle w:val="Sinespaciado"/>
+        <w:pStyle w:val="NoSpacing"/>
         <w:rPr>
           <w:b/>
           <w:bCs/>
@@ -1520,7 +1520,7 @@
     </w:p>
     <w:p>
       <w:pPr>
-        <w:pStyle w:val="Sinespaciado"/>
+        <w:pStyle w:val="NoSpacing"/>
         <w:rPr>
           <w:b/>
           <w:bCs/>
@@ -1532,7 +1532,7 @@
     </w:p>
     <w:p>
       <w:pPr>
-        <w:pStyle w:val="Sinespaciado"/>
+        <w:pStyle w:val="NoSpacing"/>
         <w:rPr>
           <w:b/>
           <w:bCs/>
@@ -1544,7 +1544,7 @@
     </w:p>
     <w:p>
       <w:pPr>
-        <w:pStyle w:val="Ttulo1"/>
+        <w:pStyle w:val="Heading1"/>
         <w:rPr>
           <w:lang w:val="en-US"/>
         </w:rPr>
@@ -1559,7 +1559,7 @@
     </w:p>
     <w:p>
       <w:pPr>
-        <w:pStyle w:val="Sinespaciado"/>
+        <w:pStyle w:val="NoSpacing"/>
         <w:rPr>
           <w:b/>
           <w:bCs/>
@@ -1569,7 +1569,7 @@
     </w:p>
     <w:p>
       <w:pPr>
-        <w:pStyle w:val="Sinespaciado"/>
+        <w:pStyle w:val="NoSpacing"/>
         <w:rPr>
           <w:sz w:val="24"/>
           <w:szCs w:val="24"/>
@@ -1587,15 +1587,15 @@
     </w:p>
     <w:p>
       <w:pPr>
-        <w:pStyle w:val="Sinespaciado"/>
-        <w:rPr>
-          <w:lang w:val="en-US"/>
-        </w:rPr>
-      </w:pPr>
-    </w:p>
-    <w:p>
-      <w:pPr>
-        <w:pStyle w:val="Sinespaciado"/>
+        <w:pStyle w:val="NoSpacing"/>
+        <w:rPr>
+          <w:lang w:val="en-US"/>
+        </w:rPr>
+      </w:pPr>
+    </w:p>
+    <w:p>
+      <w:pPr>
+        <w:pStyle w:val="NoSpacing"/>
         <w:jc w:val="center"/>
         <w:rPr>
           <w:lang w:val="en-US"/>
@@ -1604,7 +1604,7 @@
       <w:r>
         <w:rPr>
           <w:noProof/>
-          <w:lang w:val="es-ES" w:eastAsia="es-ES"/>
+          <w:lang w:val="en-US"/>
         </w:rPr>
         <w:drawing>
           <wp:inline distT="0" distB="0" distL="0" distR="0" wp14:anchorId="184A4AFD" wp14:editId="0D525525">
@@ -1645,7 +1645,7 @@
     </w:p>
     <w:p>
       <w:pPr>
-        <w:pStyle w:val="Sinespaciado"/>
+        <w:pStyle w:val="NoSpacing"/>
         <w:jc w:val="center"/>
         <w:rPr>
           <w:lang w:val="en-US"/>
@@ -1654,7 +1654,7 @@
     </w:p>
     <w:p>
       <w:pPr>
-        <w:pStyle w:val="Ttulo1"/>
+        <w:pStyle w:val="Heading1"/>
         <w:rPr>
           <w:lang w:val="en-US"/>
         </w:rPr>
@@ -1668,7 +1668,7 @@
     </w:p>
     <w:p>
       <w:pPr>
-        <w:pStyle w:val="Sinespaciado"/>
+        <w:pStyle w:val="NoSpacing"/>
         <w:rPr>
           <w:sz w:val="24"/>
           <w:szCs w:val="24"/>
@@ -1710,7 +1710,7 @@
     </w:p>
     <w:p>
       <w:pPr>
-        <w:pStyle w:val="Sinespaciado"/>
+        <w:pStyle w:val="NoSpacing"/>
         <w:jc w:val="center"/>
         <w:rPr>
           <w:lang w:val="en-US"/>
@@ -1719,7 +1719,7 @@
       <w:r>
         <w:rPr>
           <w:noProof/>
-          <w:lang w:val="es-ES" w:eastAsia="es-ES"/>
+          <w:lang w:val="en-US"/>
         </w:rPr>
         <w:drawing>
           <wp:inline distT="0" distB="0" distL="0" distR="0" wp14:anchorId="0995E97F" wp14:editId="7AB7A72F">
@@ -1760,7 +1760,7 @@
     </w:p>
     <w:p>
       <w:pPr>
-        <w:pStyle w:val="Sinespaciado"/>
+        <w:pStyle w:val="NoSpacing"/>
         <w:jc w:val="center"/>
         <w:rPr>
           <w:lang w:val="en-US"/>
@@ -1769,7 +1769,7 @@
     </w:p>
     <w:p>
       <w:pPr>
-        <w:pStyle w:val="Sinespaciado"/>
+        <w:pStyle w:val="NoSpacing"/>
         <w:numPr>
           <w:ilvl w:val="0"/>
           <w:numId w:val="1"/>
@@ -1786,7 +1786,7 @@
       <w:proofErr w:type="spellStart"/>
       <w:r>
         <w:rPr>
-          <w:rStyle w:val="Ttulo2Car"/>
+          <w:rStyle w:val="Heading2Char"/>
           <w:b/>
         </w:rPr>
         <w:t>OPCode</w:t>
@@ -1794,7 +1794,7 @@
       <w:proofErr w:type="spellEnd"/>
       <w:r>
         <w:rPr>
-          <w:rStyle w:val="Ttulo2Car"/>
+          <w:rStyle w:val="Heading2Char"/>
           <w:b/>
         </w:rPr>
         <w:t xml:space="preserve"> Area</w:t>
@@ -1838,7 +1838,7 @@
     </w:p>
     <w:p>
       <w:pPr>
-        <w:pStyle w:val="Sinespaciado"/>
+        <w:pStyle w:val="NoSpacing"/>
         <w:numPr>
           <w:ilvl w:val="0"/>
           <w:numId w:val="1"/>
@@ -1852,7 +1852,7 @@
       </w:pPr>
       <w:r>
         <w:rPr>
-          <w:rStyle w:val="Ttulo2Car"/>
+          <w:rStyle w:val="Heading2Char"/>
           <w:b/>
         </w:rPr>
         <w:t>Engineering Console</w:t>
@@ -1878,7 +1878,7 @@
     </w:p>
     <w:p>
       <w:pPr>
-        <w:pStyle w:val="Sinespaciado"/>
+        <w:pStyle w:val="NoSpacing"/>
         <w:numPr>
           <w:ilvl w:val="0"/>
           <w:numId w:val="1"/>
@@ -1892,7 +1892,7 @@
       </w:pPr>
       <w:r>
         <w:rPr>
-          <w:rStyle w:val="Ttulo2Car"/>
+          <w:rStyle w:val="Heading2Char"/>
           <w:b/>
         </w:rPr>
         <w:t>Output Area</w:t>
@@ -1918,7 +1918,7 @@
     </w:p>
     <w:p>
       <w:pPr>
-        <w:pStyle w:val="Sinespaciado"/>
+        <w:pStyle w:val="NoSpacing"/>
         <w:numPr>
           <w:ilvl w:val="0"/>
           <w:numId w:val="1"/>
@@ -1934,7 +1934,7 @@
       </w:pPr>
       <w:r>
         <w:rPr>
-          <w:rStyle w:val="Ttulo2Car"/>
+          <w:rStyle w:val="Heading2Char"/>
           <w:b/>
         </w:rPr>
         <w:lastRenderedPageBreak/>
@@ -1960,7 +1960,7 @@
     </w:p>
     <w:p>
       <w:pPr>
-        <w:pStyle w:val="Sinespaciado"/>
+        <w:pStyle w:val="NoSpacing"/>
         <w:numPr>
           <w:ilvl w:val="0"/>
           <w:numId w:val="1"/>
@@ -1976,7 +1976,7 @@
       </w:pPr>
       <w:r>
         <w:rPr>
-          <w:rStyle w:val="Ttulo2Car"/>
+          <w:rStyle w:val="Heading2Char"/>
           <w:b/>
         </w:rPr>
         <w:t>MSR</w:t>
@@ -2010,7 +2010,7 @@
     </w:p>
     <w:p>
       <w:pPr>
-        <w:pStyle w:val="Sinespaciado"/>
+        <w:pStyle w:val="NoSpacing"/>
         <w:numPr>
           <w:ilvl w:val="0"/>
           <w:numId w:val="1"/>
@@ -2024,7 +2024,7 @@
       </w:pPr>
       <w:r>
         <w:rPr>
-          <w:rStyle w:val="Ttulo2Car"/>
+          <w:rStyle w:val="Heading2Char"/>
           <w:b/>
         </w:rPr>
         <w:t>Load Switch</w:t>
@@ -2058,7 +2058,7 @@
     </w:p>
     <w:p>
       <w:pPr>
-        <w:pStyle w:val="Sinespaciado"/>
+        <w:pStyle w:val="NoSpacing"/>
         <w:numPr>
           <w:ilvl w:val="0"/>
           <w:numId w:val="1"/>
@@ -2072,7 +2072,7 @@
       </w:pPr>
       <w:r>
         <w:rPr>
-          <w:rStyle w:val="Ttulo2Car"/>
+          <w:rStyle w:val="Heading2Char"/>
           <w:b/>
         </w:rPr>
         <w:t>Execute Switch</w:t>
@@ -2152,7 +2152,7 @@
     </w:p>
     <w:p>
       <w:pPr>
-        <w:pStyle w:val="Sinespaciado"/>
+        <w:pStyle w:val="NoSpacing"/>
         <w:numPr>
           <w:ilvl w:val="0"/>
           <w:numId w:val="1"/>
@@ -2166,7 +2166,7 @@
       </w:pPr>
       <w:r>
         <w:rPr>
-          <w:rStyle w:val="Ttulo2Car"/>
+          <w:rStyle w:val="Heading2Char"/>
           <w:b/>
         </w:rPr>
         <w:t>Save Switch</w:t>
@@ -2216,7 +2216,7 @@
     </w:p>
     <w:p>
       <w:pPr>
-        <w:pStyle w:val="Sinespaciado"/>
+        <w:pStyle w:val="NoSpacing"/>
         <w:numPr>
           <w:ilvl w:val="0"/>
           <w:numId w:val="1"/>
@@ -2231,14 +2231,14 @@
       </w:pPr>
       <w:r>
         <w:rPr>
-          <w:rStyle w:val="Ttulo2Car"/>
+          <w:rStyle w:val="Heading2Char"/>
           <w:b/>
         </w:rPr>
         <w:t>Stop Switch</w:t>
       </w:r>
       <w:r>
         <w:rPr>
-          <w:rStyle w:val="Ttulo2Car"/>
+          <w:rStyle w:val="Heading2Char"/>
         </w:rPr>
         <w:t>:</w:t>
       </w:r>
@@ -2263,7 +2263,7 @@
     </w:p>
     <w:p>
       <w:pPr>
-        <w:pStyle w:val="Sinespaciado"/>
+        <w:pStyle w:val="NoSpacing"/>
         <w:rPr>
           <w:b/>
           <w:bCs/>
@@ -2273,7 +2273,7 @@
     </w:p>
     <w:p>
       <w:pPr>
-        <w:pStyle w:val="Sinespaciado"/>
+        <w:pStyle w:val="NoSpacing"/>
         <w:rPr>
           <w:b/>
           <w:bCs/>
@@ -2283,7 +2283,7 @@
     </w:p>
     <w:p>
       <w:pPr>
-        <w:pStyle w:val="Sinespaciado"/>
+        <w:pStyle w:val="NoSpacing"/>
         <w:rPr>
           <w:b/>
           <w:bCs/>
@@ -2293,7 +2293,7 @@
     </w:p>
     <w:p>
       <w:pPr>
-        <w:pStyle w:val="Sinespaciado"/>
+        <w:pStyle w:val="NoSpacing"/>
         <w:rPr>
           <w:b/>
           <w:bCs/>
@@ -2303,7 +2303,7 @@
     </w:p>
     <w:p>
       <w:pPr>
-        <w:pStyle w:val="Ttulo1"/>
+        <w:pStyle w:val="Heading1"/>
         <w:rPr>
           <w:lang w:val="en-US"/>
         </w:rPr>
@@ -2323,7 +2323,7 @@
     </w:p>
     <w:p>
       <w:pPr>
-        <w:pStyle w:val="Sinespaciado"/>
+        <w:pStyle w:val="NoSpacing"/>
         <w:rPr>
           <w:lang w:val="en-US"/>
         </w:rPr>
@@ -2339,15 +2339,15 @@
     </w:p>
     <w:p>
       <w:pPr>
-        <w:pStyle w:val="Sinespaciado"/>
-        <w:rPr>
-          <w:lang w:val="en-US"/>
-        </w:rPr>
-      </w:pPr>
-    </w:p>
-    <w:p>
-      <w:pPr>
-        <w:pStyle w:val="Sinespaciado"/>
+        <w:pStyle w:val="NoSpacing"/>
+        <w:rPr>
+          <w:lang w:val="en-US"/>
+        </w:rPr>
+      </w:pPr>
+    </w:p>
+    <w:p>
+      <w:pPr>
+        <w:pStyle w:val="NoSpacing"/>
         <w:jc w:val="center"/>
         <w:rPr>
           <w:b/>
@@ -2358,7 +2358,7 @@
       <w:r>
         <w:rPr>
           <w:noProof/>
-          <w:lang w:val="es-ES" w:eastAsia="es-ES"/>
+          <w:lang w:val="en-US"/>
         </w:rPr>
         <w:drawing>
           <wp:inline distT="0" distB="0" distL="0" distR="0" wp14:anchorId="53E565A0" wp14:editId="7B69AADF">
@@ -2399,7 +2399,7 @@
     </w:p>
     <w:p>
       <w:pPr>
-        <w:pStyle w:val="Sinespaciado"/>
+        <w:pStyle w:val="NoSpacing"/>
         <w:rPr>
           <w:b/>
           <w:bCs/>
@@ -2409,7 +2409,7 @@
     </w:p>
     <w:p>
       <w:pPr>
-        <w:pStyle w:val="Sinespaciado"/>
+        <w:pStyle w:val="NoSpacing"/>
         <w:numPr>
           <w:ilvl w:val="0"/>
           <w:numId w:val="2"/>
@@ -2425,7 +2425,7 @@
       </w:pPr>
       <w:r>
         <w:rPr>
-          <w:rStyle w:val="Ttulo2Car"/>
+          <w:rStyle w:val="Heading2Char"/>
         </w:rPr>
         <w:t>PC</w:t>
       </w:r>
@@ -2458,7 +2458,7 @@
     </w:p>
     <w:p>
       <w:pPr>
-        <w:pStyle w:val="Sinespaciado"/>
+        <w:pStyle w:val="NoSpacing"/>
         <w:numPr>
           <w:ilvl w:val="0"/>
           <w:numId w:val="2"/>
@@ -2474,7 +2474,7 @@
       </w:pPr>
       <w:r>
         <w:rPr>
-          <w:rStyle w:val="Ttulo2Car"/>
+          <w:rStyle w:val="Heading2Char"/>
         </w:rPr>
         <w:t>MAR</w:t>
       </w:r>
@@ -2507,7 +2507,7 @@
     </w:p>
     <w:p>
       <w:pPr>
-        <w:pStyle w:val="Sinespaciado"/>
+        <w:pStyle w:val="NoSpacing"/>
         <w:numPr>
           <w:ilvl w:val="0"/>
           <w:numId w:val="2"/>
@@ -2523,7 +2523,7 @@
       </w:pPr>
       <w:r>
         <w:rPr>
-          <w:rStyle w:val="Ttulo2Car"/>
+          <w:rStyle w:val="Heading2Char"/>
         </w:rPr>
         <w:t>MBR</w:t>
       </w:r>
@@ -2556,7 +2556,7 @@
     </w:p>
     <w:p>
       <w:pPr>
-        <w:pStyle w:val="Sinespaciado"/>
+        <w:pStyle w:val="NoSpacing"/>
         <w:numPr>
           <w:ilvl w:val="0"/>
           <w:numId w:val="2"/>
@@ -2572,7 +2572,7 @@
       </w:pPr>
       <w:r>
         <w:rPr>
-          <w:rStyle w:val="Ttulo2Car"/>
+          <w:rStyle w:val="Heading2Char"/>
         </w:rPr>
         <w:t>IR</w:t>
       </w:r>
@@ -2605,7 +2605,7 @@
     </w:p>
     <w:p>
       <w:pPr>
-        <w:pStyle w:val="Sinespaciado"/>
+        <w:pStyle w:val="NoSpacing"/>
         <w:numPr>
           <w:ilvl w:val="0"/>
           <w:numId w:val="2"/>
@@ -2621,7 +2621,7 @@
       </w:pPr>
       <w:r>
         <w:rPr>
-          <w:rStyle w:val="Ttulo2Car"/>
+          <w:rStyle w:val="Heading2Char"/>
         </w:rPr>
         <w:t>IAR</w:t>
       </w:r>
@@ -2657,7 +2657,7 @@
     </w:p>
     <w:p>
       <w:pPr>
-        <w:pStyle w:val="Sinespaciado"/>
+        <w:pStyle w:val="NoSpacing"/>
         <w:numPr>
           <w:ilvl w:val="0"/>
           <w:numId w:val="2"/>
@@ -2673,13 +2673,13 @@
       </w:pPr>
       <w:r>
         <w:rPr>
-          <w:rStyle w:val="Ttulo2Car"/>
+          <w:rStyle w:val="Heading2Char"/>
         </w:rPr>
         <w:t>Registers</w:t>
       </w:r>
       <w:r>
         <w:rPr>
-          <w:rStyle w:val="Ttulo2Car"/>
+          <w:rStyle w:val="Heading2Char"/>
         </w:rPr>
         <w:t xml:space="preserve"> R0-R2</w:t>
       </w:r>
@@ -2704,7 +2704,7 @@
     </w:p>
     <w:p>
       <w:pPr>
-        <w:pStyle w:val="Sinespaciado"/>
+        <w:pStyle w:val="NoSpacing"/>
         <w:numPr>
           <w:ilvl w:val="0"/>
           <w:numId w:val="2"/>
@@ -2720,19 +2720,19 @@
       </w:pPr>
       <w:r>
         <w:rPr>
-          <w:rStyle w:val="Ttulo2Car"/>
+          <w:rStyle w:val="Heading2Char"/>
         </w:rPr>
         <w:t>I</w:t>
       </w:r>
       <w:r>
         <w:rPr>
-          <w:rStyle w:val="Ttulo2Car"/>
+          <w:rStyle w:val="Heading2Char"/>
         </w:rPr>
         <w:t>ndex Registers</w:t>
       </w:r>
       <w:r>
         <w:rPr>
-          <w:rStyle w:val="Ttulo2Car"/>
+          <w:rStyle w:val="Heading2Char"/>
         </w:rPr>
         <w:t xml:space="preserve"> X1-X3</w:t>
       </w:r>
@@ -2758,7 +2758,7 @@
     </w:p>
     <w:p>
       <w:pPr>
-        <w:pStyle w:val="Ttulo1"/>
+        <w:pStyle w:val="Heading1"/>
         <w:rPr>
           <w:lang w:val="en-US"/>
         </w:rPr>
@@ -2773,7 +2773,7 @@
     </w:p>
     <w:p>
       <w:pPr>
-        <w:pStyle w:val="Sinespaciado"/>
+        <w:pStyle w:val="NoSpacing"/>
         <w:rPr>
           <w:sz w:val="24"/>
           <w:szCs w:val="24"/>
@@ -2799,17 +2799,17 @@
     </w:p>
     <w:p>
       <w:pPr>
-        <w:pStyle w:val="Sinespaciado"/>
-        <w:rPr>
-          <w:sz w:val="24"/>
-          <w:szCs w:val="24"/>
-          <w:lang w:val="en-US"/>
-        </w:rPr>
-      </w:pPr>
-    </w:p>
-    <w:p>
-      <w:pPr>
-        <w:pStyle w:val="Sinespaciado"/>
+        <w:pStyle w:val="NoSpacing"/>
+        <w:rPr>
+          <w:sz w:val="24"/>
+          <w:szCs w:val="24"/>
+          <w:lang w:val="en-US"/>
+        </w:rPr>
+      </w:pPr>
+    </w:p>
+    <w:p>
+      <w:pPr>
+        <w:pStyle w:val="NoSpacing"/>
         <w:jc w:val="center"/>
         <w:rPr>
           <w:lang w:val="en-US"/>
@@ -2818,7 +2818,7 @@
       <w:r>
         <w:rPr>
           <w:noProof/>
-          <w:lang w:val="es-ES" w:eastAsia="es-ES"/>
+          <w:lang w:val="en-US"/>
         </w:rPr>
         <w:drawing>
           <wp:inline distT="0" distB="0" distL="0" distR="0" wp14:anchorId="720EC3CF" wp14:editId="732F8F8B">
@@ -2859,7 +2859,7 @@
     </w:p>
     <w:p>
       <w:pPr>
-        <w:pStyle w:val="Sinespaciado"/>
+        <w:pStyle w:val="NoSpacing"/>
         <w:jc w:val="center"/>
         <w:rPr>
           <w:lang w:val="en-US"/>
@@ -2868,7 +2868,7 @@
     </w:p>
     <w:p>
       <w:pPr>
-        <w:pStyle w:val="Ttulo2"/>
+        <w:pStyle w:val="Heading2"/>
         <w:rPr>
           <w:lang w:val="en-US"/>
         </w:rPr>
@@ -2889,7 +2889,7 @@
     </w:p>
     <w:p>
       <w:pPr>
-        <w:pStyle w:val="Sinespaciado"/>
+        <w:pStyle w:val="NoSpacing"/>
         <w:numPr>
           <w:ilvl w:val="0"/>
           <w:numId w:val="5"/>
@@ -2976,7 +2976,7 @@
     </w:p>
     <w:p>
       <w:pPr>
-        <w:pStyle w:val="Sinespaciado"/>
+        <w:pStyle w:val="NoSpacing"/>
         <w:numPr>
           <w:ilvl w:val="0"/>
           <w:numId w:val="5"/>
@@ -3033,7 +3033,7 @@
     </w:p>
     <w:p>
       <w:pPr>
-        <w:pStyle w:val="Sinespaciado"/>
+        <w:pStyle w:val="NoSpacing"/>
         <w:numPr>
           <w:ilvl w:val="0"/>
           <w:numId w:val="5"/>
@@ -3098,17 +3098,17 @@
     </w:p>
     <w:p>
       <w:pPr>
-        <w:pStyle w:val="Sinespaciado"/>
-        <w:rPr>
-          <w:sz w:val="24"/>
-          <w:szCs w:val="24"/>
-          <w:lang w:val="en-US"/>
-        </w:rPr>
-      </w:pPr>
-    </w:p>
-    <w:p>
-      <w:pPr>
-        <w:pStyle w:val="Sinespaciado"/>
+        <w:pStyle w:val="NoSpacing"/>
+        <w:rPr>
+          <w:sz w:val="24"/>
+          <w:szCs w:val="24"/>
+          <w:lang w:val="en-US"/>
+        </w:rPr>
+      </w:pPr>
+    </w:p>
+    <w:p>
+      <w:pPr>
+        <w:pStyle w:val="NoSpacing"/>
         <w:rPr>
           <w:sz w:val="24"/>
           <w:szCs w:val="24"/>
@@ -3126,17 +3126,17 @@
     </w:p>
     <w:p>
       <w:pPr>
-        <w:pStyle w:val="Sinespaciado"/>
-        <w:rPr>
-          <w:sz w:val="24"/>
-          <w:szCs w:val="24"/>
-          <w:lang w:val="en-US"/>
-        </w:rPr>
-      </w:pPr>
-    </w:p>
-    <w:p>
-      <w:pPr>
-        <w:pStyle w:val="Sinespaciado"/>
+        <w:pStyle w:val="NoSpacing"/>
+        <w:rPr>
+          <w:sz w:val="24"/>
+          <w:szCs w:val="24"/>
+          <w:lang w:val="en-US"/>
+        </w:rPr>
+      </w:pPr>
+    </w:p>
+    <w:p>
+      <w:pPr>
+        <w:pStyle w:val="NoSpacing"/>
         <w:rPr>
           <w:sz w:val="24"/>
           <w:szCs w:val="24"/>
@@ -3162,7 +3162,7 @@
     </w:p>
     <w:p>
       <w:pPr>
-        <w:pStyle w:val="Sinespaciado"/>
+        <w:pStyle w:val="NoSpacing"/>
         <w:numPr>
           <w:ilvl w:val="0"/>
           <w:numId w:val="4"/>
@@ -3181,7 +3181,7 @@
     </w:p>
     <w:p>
       <w:pPr>
-        <w:pStyle w:val="Sinespaciado"/>
+        <w:pStyle w:val="NoSpacing"/>
         <w:numPr>
           <w:ilvl w:val="0"/>
           <w:numId w:val="4"/>
@@ -3200,7 +3200,7 @@
     </w:p>
     <w:p>
       <w:pPr>
-        <w:pStyle w:val="Sinespaciado"/>
+        <w:pStyle w:val="NoSpacing"/>
         <w:numPr>
           <w:ilvl w:val="0"/>
           <w:numId w:val="4"/>
@@ -3219,7 +3219,7 @@
     </w:p>
     <w:p>
       <w:pPr>
-        <w:pStyle w:val="Sinespaciado"/>
+        <w:pStyle w:val="NoSpacing"/>
         <w:spacing w:line="360" w:lineRule="auto"/>
         <w:rPr>
           <w:lang w:val="en-US"/>
@@ -3246,7 +3246,7 @@
     </w:p>
     <w:p>
       <w:pPr>
-        <w:pStyle w:val="Sinespaciado"/>
+        <w:pStyle w:val="NoSpacing"/>
         <w:spacing w:line="360" w:lineRule="auto"/>
         <w:rPr>
           <w:lang w:val="en-US"/>
@@ -3261,7 +3261,7 @@
     </w:p>
     <w:p>
       <w:pPr>
-        <w:pStyle w:val="Sinespaciado"/>
+        <w:pStyle w:val="NoSpacing"/>
         <w:spacing w:line="360" w:lineRule="auto"/>
         <w:rPr>
           <w:lang w:val="en-US"/>
@@ -3270,7 +3270,7 @@
     </w:p>
     <w:p>
       <w:pPr>
-        <w:pStyle w:val="Sinespaciado"/>
+        <w:pStyle w:val="NoSpacing"/>
         <w:spacing w:line="360" w:lineRule="auto"/>
         <w:rPr>
           <w:lang w:val="en-US"/>
@@ -3279,7 +3279,7 @@
     </w:p>
     <w:p>
       <w:pPr>
-        <w:pStyle w:val="Ttulo1"/>
+        <w:pStyle w:val="Heading1"/>
         <w:jc w:val="center"/>
         <w:rPr>
           <w:lang w:val="en-US"/>
@@ -3301,7 +3301,7 @@
     </w:p>
     <w:p>
       <w:pPr>
-        <w:pStyle w:val="Sinespaciado"/>
+        <w:pStyle w:val="NoSpacing"/>
         <w:spacing w:line="360" w:lineRule="auto"/>
         <w:rPr>
           <w:lang w:val="en-US"/>
@@ -3316,7 +3316,7 @@
     </w:p>
     <w:p>
       <w:pPr>
-        <w:pStyle w:val="Sinespaciado"/>
+        <w:pStyle w:val="NoSpacing"/>
         <w:spacing w:line="360" w:lineRule="auto"/>
         <w:rPr>
           <w:lang w:val="en-US"/>
@@ -3325,7 +3325,7 @@
     </w:p>
     <w:p>
       <w:pPr>
-        <w:pStyle w:val="Sinespaciado"/>
+        <w:pStyle w:val="NoSpacing"/>
         <w:spacing w:line="360" w:lineRule="auto"/>
         <w:rPr>
           <w:lang w:val="en-US"/>
@@ -3334,7 +3334,7 @@
       <w:r>
         <w:rPr>
           <w:noProof/>
-          <w:lang w:val="es-ES" w:eastAsia="es-ES"/>
+          <w:lang w:val="en-US"/>
         </w:rPr>
         <w:drawing>
           <wp:inline distT="0" distB="0" distL="0" distR="0" wp14:anchorId="7FA13F9A" wp14:editId="09CD12B8">
@@ -3381,7 +3381,7 @@
     </w:p>
     <w:p>
       <w:pPr>
-        <w:pStyle w:val="Sinespaciado"/>
+        <w:pStyle w:val="NoSpacing"/>
         <w:spacing w:line="360" w:lineRule="auto"/>
         <w:rPr>
           <w:lang w:val="en-US"/>
@@ -3390,7 +3390,7 @@
     </w:p>
     <w:p>
       <w:pPr>
-        <w:pStyle w:val="Sinespaciado"/>
+        <w:pStyle w:val="NoSpacing"/>
         <w:numPr>
           <w:ilvl w:val="0"/>
           <w:numId w:val="6"/>
@@ -3402,7 +3402,7 @@
       </w:pPr>
       <w:r>
         <w:rPr>
-          <w:rStyle w:val="Ttulo2Car"/>
+          <w:rStyle w:val="Heading2Char"/>
         </w:rPr>
         <w:t>Main Memory/Cache</w:t>
       </w:r>
@@ -3421,7 +3421,7 @@
     </w:p>
     <w:p>
       <w:pPr>
-        <w:pStyle w:val="Sinespaciado"/>
+        <w:pStyle w:val="NoSpacing"/>
         <w:numPr>
           <w:ilvl w:val="0"/>
           <w:numId w:val="6"/>
@@ -3433,7 +3433,7 @@
       </w:pPr>
       <w:r>
         <w:rPr>
-          <w:rStyle w:val="Ttulo2Car"/>
+          <w:rStyle w:val="Heading2Char"/>
         </w:rPr>
         <w:t xml:space="preserve">Upload </w:t>
       </w:r>
@@ -3485,7 +3485,7 @@
     </w:p>
     <w:p>
       <w:pPr>
-        <w:pStyle w:val="Sinespaciado"/>
+        <w:pStyle w:val="NoSpacing"/>
         <w:numPr>
           <w:ilvl w:val="0"/>
           <w:numId w:val="7"/>
@@ -3510,7 +3510,7 @@
       <w:r>
         <w:rPr>
           <w:noProof/>
-          <w:lang w:val="es-ES" w:eastAsia="es-ES"/>
+          <w:lang w:val="en-US"/>
         </w:rPr>
         <w:lastRenderedPageBreak/>
         <w:drawing>
@@ -3570,7 +3570,7 @@
     </w:p>
     <w:p>
       <w:pPr>
-        <w:pStyle w:val="Sinespaciado"/>
+        <w:pStyle w:val="NoSpacing"/>
         <w:numPr>
           <w:ilvl w:val="0"/>
           <w:numId w:val="7"/>
@@ -3601,7 +3601,7 @@
       <w:r>
         <w:rPr>
           <w:noProof/>
-          <w:lang w:val="es-ES" w:eastAsia="es-ES"/>
+          <w:lang w:val="en-US"/>
         </w:rPr>
         <w:drawing>
           <wp:inline distT="0" distB="0" distL="0" distR="0" wp14:anchorId="57CCA917" wp14:editId="6CF54284">
@@ -3666,7 +3666,7 @@
     </w:p>
     <w:p>
       <w:pPr>
-        <w:pStyle w:val="Sinespaciado"/>
+        <w:pStyle w:val="NoSpacing"/>
         <w:numPr>
           <w:ilvl w:val="0"/>
           <w:numId w:val="7"/>
@@ -3691,7 +3691,7 @@
       <w:r>
         <w:rPr>
           <w:noProof/>
-          <w:lang w:val="es-ES" w:eastAsia="es-ES"/>
+          <w:lang w:val="en-US"/>
         </w:rPr>
         <w:lastRenderedPageBreak/>
         <w:drawing>
@@ -3745,7 +3745,7 @@
     </w:p>
     <w:p>
       <w:pPr>
-        <w:pStyle w:val="Sinespaciado"/>
+        <w:pStyle w:val="NoSpacing"/>
         <w:numPr>
           <w:ilvl w:val="0"/>
           <w:numId w:val="7"/>
@@ -3776,7 +3776,7 @@
       <w:r>
         <w:rPr>
           <w:noProof/>
-          <w:lang w:val="es-ES" w:eastAsia="es-ES"/>
+          <w:lang w:val="en-US"/>
         </w:rPr>
         <w:drawing>
           <wp:inline distT="0" distB="0" distL="0" distR="0" wp14:anchorId="323581D5" wp14:editId="5308CA45">
@@ -3829,7 +3829,7 @@
     </w:p>
     <w:p>
       <w:pPr>
-        <w:pStyle w:val="Sinespaciado"/>
+        <w:pStyle w:val="NoSpacing"/>
         <w:numPr>
           <w:ilvl w:val="0"/>
           <w:numId w:val="7"/>
@@ -3860,7 +3860,7 @@
       <w:r>
         <w:rPr>
           <w:noProof/>
-          <w:lang w:val="es-ES" w:eastAsia="es-ES"/>
+          <w:lang w:val="en-US"/>
         </w:rPr>
         <w:drawing>
           <wp:inline distT="0" distB="0" distL="0" distR="0" wp14:anchorId="01C48DD5" wp14:editId="2FBE9206">
@@ -3901,7 +3901,7 @@
     </w:p>
     <w:p>
       <w:pPr>
-        <w:pStyle w:val="Sinespaciado"/>
+        <w:pStyle w:val="NoSpacing"/>
         <w:spacing w:line="360" w:lineRule="auto"/>
         <w:rPr>
           <w:lang w:val="en-US"/>
@@ -3910,7 +3910,7 @@
     </w:p>
     <w:p>
       <w:pPr>
-        <w:pStyle w:val="Ttulo1"/>
+        <w:pStyle w:val="Heading1"/>
         <w:jc w:val="center"/>
         <w:rPr>
           <w:lang w:val="en-US"/>
@@ -3952,7 +3952,7 @@
     </w:p>
     <w:p>
       <w:pPr>
-        <w:pStyle w:val="Prrafodelista"/>
+        <w:pStyle w:val="ListParagraph"/>
         <w:numPr>
           <w:ilvl w:val="0"/>
           <w:numId w:val="8"/>
@@ -3982,7 +3982,7 @@
     </w:p>
     <w:p>
       <w:pPr>
-        <w:pStyle w:val="Prrafodelista"/>
+        <w:pStyle w:val="ListParagraph"/>
         <w:numPr>
           <w:ilvl w:val="0"/>
           <w:numId w:val="8"/>
@@ -4006,7 +4006,7 @@
     </w:p>
     <w:p>
       <w:pPr>
-        <w:pStyle w:val="Prrafodelista"/>
+        <w:pStyle w:val="ListParagraph"/>
         <w:numPr>
           <w:ilvl w:val="0"/>
           <w:numId w:val="8"/>
@@ -4094,15 +4094,7 @@
         <w:rPr>
           <w:lang w:val="en-US"/>
         </w:rPr>
-        <w:t>In the following way: Not found: &lt;w</w:t>
-      </w:r>
-      <w:bookmarkStart w:id="0" w:name="_GoBack"/>
-      <w:bookmarkEnd w:id="0"/>
-      <w:r>
-        <w:rPr>
-          <w:lang w:val="en-US"/>
-        </w:rPr>
-        <w:t>ord&gt; or Found: &lt;word&gt; S# : &lt;sentence number&gt; W# : &lt;word number in the sequence&gt;.</w:t>
+        <w:t>In the following way: Not found: &lt;word&gt; or Found: &lt;word&gt; S# : &lt;sentence number&gt; W# : &lt;word number in the sequence&gt;.</w:t>
       </w:r>
     </w:p>
     <w:p>
@@ -4115,7 +4107,7 @@
       <w:r>
         <w:rPr>
           <w:noProof/>
-          <w:lang w:val="es-ES" w:eastAsia="es-ES"/>
+          <w:lang w:val="en-US"/>
         </w:rPr>
         <w:drawing>
           <wp:inline distT="0" distB="0" distL="0" distR="0" wp14:anchorId="13254D66" wp14:editId="6E4B3A57">
@@ -4153,6 +4145,179 @@
           </wp:inline>
         </w:drawing>
       </w:r>
+    </w:p>
+    <w:p>
+      <w:pPr>
+        <w:pStyle w:val="Heading1"/>
+        <w:jc w:val="center"/>
+        <w:rPr>
+          <w:lang w:val="en-US"/>
+        </w:rPr>
+      </w:pPr>
+      <w:r>
+        <w:rPr>
+          <w:lang w:val="en-US"/>
+        </w:rPr>
+        <w:lastRenderedPageBreak/>
+        <w:t>Part 4</w:t>
+      </w:r>
+    </w:p>
+    <w:p>
+      <w:pPr>
+        <w:rPr>
+          <w:lang w:val="en-US"/>
+        </w:rPr>
+      </w:pPr>
+      <w:r>
+        <w:rPr>
+          <w:lang w:val="en-US"/>
+        </w:rPr>
+        <w:t xml:space="preserve">Part 4 implements the </w:t>
+      </w:r>
+      <w:r>
+        <w:rPr>
+          <w:lang w:val="en-US"/>
+        </w:rPr>
+        <w:t>Float</w:t>
+      </w:r>
+      <w:r>
+        <w:rPr>
+          <w:lang w:val="en-US"/>
+        </w:rPr>
+        <w:t xml:space="preserve">ing Point and Vector operations. Those operations are </w:t>
+      </w:r>
+      <w:r>
+        <w:rPr>
+          <w:lang w:val="en-US"/>
+        </w:rPr>
+        <w:t>accessible</w:t>
+      </w:r>
+      <w:r>
+        <w:rPr>
+          <w:lang w:val="en-US"/>
+        </w:rPr>
+        <w:t xml:space="preserve"> in the UI just like the instructions from parts 2 and 3. The only significant changes to the UI are the two registers for floating point operations</w:t>
+      </w:r>
+      <w:r>
+        <w:rPr>
+          <w:lang w:val="en-US"/>
+        </w:rPr>
+        <w:t xml:space="preserve"> FR0 and FR1 as illustrated below:</w:t>
+      </w:r>
+    </w:p>
+    <w:p>
+      <w:pPr>
+        <w:rPr>
+          <w:lang w:val="en-US"/>
+        </w:rPr>
+      </w:pPr>
+      <w:r>
+        <w:rPr>
+          <w:noProof/>
+          <w:lang w:val="en-US"/>
+        </w:rPr>
+        <w:drawing>
+          <wp:inline distT="0" distB="0" distL="0" distR="0" wp14:anchorId="44210838" wp14:editId="5D3232A1">
+            <wp:extent cx="5731510" cy="5076190"/>
+            <wp:effectExtent l="0" t="0" r="2540" b="0"/>
+            <wp:docPr id="9" name="Picture 9"/>
+            <wp:cNvGraphicFramePr>
+              <a:graphicFrameLocks xmlns:a="http://schemas.openxmlformats.org/drawingml/2006/main" noChangeAspect="1"/>
+            </wp:cNvGraphicFramePr>
+            <a:graphic xmlns:a="http://schemas.openxmlformats.org/drawingml/2006/main">
+              <a:graphicData uri="http://schemas.openxmlformats.org/drawingml/2006/picture">
+                <pic:pic xmlns:pic="http://schemas.openxmlformats.org/drawingml/2006/picture">
+                  <pic:nvPicPr>
+                    <pic:cNvPr id="1" name=""/>
+                    <pic:cNvPicPr/>
+                  </pic:nvPicPr>
+                  <pic:blipFill>
+                    <a:blip r:embed="rId19"/>
+                    <a:stretch>
+                      <a:fillRect/>
+                    </a:stretch>
+                  </pic:blipFill>
+                  <pic:spPr>
+                    <a:xfrm>
+                      <a:off x="0" y="0"/>
+                      <a:ext cx="5731510" cy="5076190"/>
+                    </a:xfrm>
+                    <a:prstGeom prst="rect">
+                      <a:avLst/>
+                    </a:prstGeom>
+                  </pic:spPr>
+                </pic:pic>
+              </a:graphicData>
+            </a:graphic>
+          </wp:inline>
+        </w:drawing>
+      </w:r>
+    </w:p>
+    <w:p>
+      <w:pPr>
+        <w:rPr>
+          <w:lang w:val="en-US"/>
+        </w:rPr>
+      </w:pPr>
+      <w:r>
+        <w:rPr>
+          <w:lang w:val="en-US"/>
+        </w:rPr>
+        <w:t>The contents of those registers are visible while the instruction is being executed</w:t>
+      </w:r>
+      <w:r>
+        <w:rPr>
+          <w:lang w:val="en-US"/>
+        </w:rPr>
+        <w:t xml:space="preserve"> and are updated as the ‘Single Instruction’ button is used to go through the instruction as with parts 2 and 3.</w:t>
+      </w:r>
+    </w:p>
+    <w:p>
+      <w:r>
+        <w:t>The instructions implemented are:</w:t>
+      </w:r>
+    </w:p>
+    <w:p>
+      <w:r>
+        <w:t>FADD – Floating Point Addition</w:t>
+      </w:r>
+    </w:p>
+    <w:p>
+      <w:r>
+        <w:t>FSUB – Floating Point Subtraction</w:t>
+      </w:r>
+    </w:p>
+    <w:p>
+      <w:r>
+        <w:t>VADD – Vector Addition</w:t>
+      </w:r>
+    </w:p>
+    <w:p>
+      <w:r>
+        <w:t>VSUB – Vector Subtraction</w:t>
+      </w:r>
+    </w:p>
+    <w:p>
+      <w:r>
+        <w:t>CNVRT – Convert to Fixed Floating Point</w:t>
+      </w:r>
+    </w:p>
+    <w:p>
+      <w:r>
+        <w:t>LDFR – Load FP Register</w:t>
+      </w:r>
+    </w:p>
+    <w:p>
+      <w:pPr>
+        <w:rPr>
+          <w:lang w:val="en-US"/>
+        </w:rPr>
+      </w:pPr>
+      <w:r>
+        <w:t>STFR – Store FP Register</w:t>
+      </w:r>
+      <w:bookmarkStart w:id="0" w:name="_GoBack"/>
+      <w:bookmarkEnd w:id="0"/>
     </w:p>
     <w:sectPr>
       <w:pgSz w:w="11906" w:h="16838"/>
@@ -5349,11 +5514,11 @@
     <w:name w:val="Normal"/>
     <w:qFormat/>
   </w:style>
-  <w:style w:type="paragraph" w:styleId="Ttulo1">
+  <w:style w:type="paragraph" w:styleId="Heading1">
     <w:name w:val="heading 1"/>
     <w:basedOn w:val="Normal"/>
     <w:next w:val="Normal"/>
-    <w:link w:val="Ttulo1Car"/>
+    <w:link w:val="Heading1Char"/>
     <w:uiPriority w:val="9"/>
     <w:qFormat/>
     <w:rsid w:val="00E609F1"/>
@@ -5370,11 +5535,11 @@
       <w:szCs w:val="32"/>
     </w:rPr>
   </w:style>
-  <w:style w:type="paragraph" w:styleId="Ttulo2">
+  <w:style w:type="paragraph" w:styleId="Heading2">
     <w:name w:val="heading 2"/>
     <w:basedOn w:val="Normal"/>
     <w:next w:val="Normal"/>
-    <w:link w:val="Ttulo2Car"/>
+    <w:link w:val="Heading2Char"/>
     <w:uiPriority w:val="9"/>
     <w:unhideWhenUsed/>
     <w:qFormat/>
@@ -5392,13 +5557,13 @@
       <w:szCs w:val="26"/>
     </w:rPr>
   </w:style>
-  <w:style w:type="character" w:default="1" w:styleId="Fuentedeprrafopredeter">
+  <w:style w:type="character" w:default="1" w:styleId="DefaultParagraphFont">
     <w:name w:val="Default Paragraph Font"/>
     <w:uiPriority w:val="1"/>
     <w:semiHidden/>
     <w:unhideWhenUsed/>
   </w:style>
-  <w:style w:type="table" w:default="1" w:styleId="Tablanormal">
+  <w:style w:type="table" w:default="1" w:styleId="TableNormal">
     <w:name w:val="Normal Table"/>
     <w:uiPriority w:val="99"/>
     <w:semiHidden/>
@@ -5413,15 +5578,15 @@
       </w:tblCellMar>
     </w:tblPr>
   </w:style>
-  <w:style w:type="numbering" w:default="1" w:styleId="Sinlista">
+  <w:style w:type="numbering" w:default="1" w:styleId="NoList">
     <w:name w:val="No List"/>
     <w:uiPriority w:val="99"/>
     <w:semiHidden/>
     <w:unhideWhenUsed/>
   </w:style>
-  <w:style w:type="paragraph" w:styleId="Sinespaciado">
+  <w:style w:type="paragraph" w:styleId="NoSpacing">
     <w:name w:val="No Spacing"/>
-    <w:link w:val="SinespaciadoCar"/>
+    <w:link w:val="NoSpacingChar"/>
     <w:uiPriority w:val="1"/>
     <w:qFormat/>
     <w:rsid w:val="00634070"/>
@@ -5429,7 +5594,7 @@
       <w:spacing w:after="0" w:line="240" w:lineRule="auto"/>
     </w:pPr>
   </w:style>
-  <w:style w:type="paragraph" w:styleId="Prrafodelista">
+  <w:style w:type="paragraph" w:styleId="ListParagraph">
     <w:name w:val="List Paragraph"/>
     <w:basedOn w:val="Normal"/>
     <w:uiPriority w:val="34"/>
@@ -5440,17 +5605,17 @@
       <w:contextualSpacing/>
     </w:pPr>
   </w:style>
-  <w:style w:type="character" w:customStyle="1" w:styleId="SinespaciadoCar">
-    <w:name w:val="Sin espaciado Car"/>
-    <w:basedOn w:val="Fuentedeprrafopredeter"/>
-    <w:link w:val="Sinespaciado"/>
+  <w:style w:type="character" w:customStyle="1" w:styleId="NoSpacingChar">
+    <w:name w:val="No Spacing Char"/>
+    <w:basedOn w:val="DefaultParagraphFont"/>
+    <w:link w:val="NoSpacing"/>
     <w:uiPriority w:val="1"/>
     <w:rsid w:val="00E609F1"/>
   </w:style>
-  <w:style w:type="character" w:customStyle="1" w:styleId="Ttulo1Car">
-    <w:name w:val="Título 1 Car"/>
-    <w:basedOn w:val="Fuentedeprrafopredeter"/>
-    <w:link w:val="Ttulo1"/>
+  <w:style w:type="character" w:customStyle="1" w:styleId="Heading1Char">
+    <w:name w:val="Heading 1 Char"/>
+    <w:basedOn w:val="DefaultParagraphFont"/>
+    <w:link w:val="Heading1"/>
     <w:uiPriority w:val="9"/>
     <w:rsid w:val="00E609F1"/>
     <w:rPr>
@@ -5460,10 +5625,10 @@
       <w:szCs w:val="32"/>
     </w:rPr>
   </w:style>
-  <w:style w:type="character" w:customStyle="1" w:styleId="Ttulo2Car">
-    <w:name w:val="Título 2 Car"/>
-    <w:basedOn w:val="Fuentedeprrafopredeter"/>
-    <w:link w:val="Ttulo2"/>
+  <w:style w:type="character" w:customStyle="1" w:styleId="Heading2Char">
+    <w:name w:val="Heading 2 Char"/>
+    <w:basedOn w:val="DefaultParagraphFont"/>
+    <w:link w:val="Heading2"/>
     <w:uiPriority w:val="9"/>
     <w:rsid w:val="009C618F"/>
     <w:rPr>
